--- a/15-DAC/15-DAC.docx
+++ b/15-DAC/15-DAC.docx
@@ -60,7 +60,7 @@
                     </pic:cNvPicPr>
                   </pic:nvPicPr>
                   <pic:blipFill>
-                    <a:blip r:embed="rId7" cstate="print">
+                    <a:blip r:embed="rId8" cstate="print">
                       <a:extLst>
                         <a:ext uri="{28A0092B-C50C-407E-A947-70E740481C1C}">
                           <a14:useLocalDpi xmlns:a14="http://schemas.microsoft.com/office/drawing/2010/main" val="0"/>
@@ -201,8 +201,6 @@
         </w:rPr>
         <w:t>15-DAC</w:t>
       </w:r>
-      <w:bookmarkStart w:id="0" w:name="_GoBack"/>
-      <w:bookmarkEnd w:id="0"/>
     </w:p>
     <w:p>
       <w:pPr>
@@ -270,7 +268,7 @@
         </w:rPr>
         <w:t xml:space="preserve">Disciplina: </w:t>
       </w:r>
-      <w:hyperlink r:id="rId8" w:history="1">
+      <w:hyperlink r:id="rId9" w:history="1">
         <w:r>
           <w:rPr>
             <w:rFonts w:ascii="Calibri" w:hAnsi="Calibri" w:cs="Calibri"/>
@@ -615,8 +613,8 @@
         </w:rPr>
         <w:t>São Caetano do Sul</w:t>
       </w:r>
-      <w:bookmarkStart w:id="1" w:name="h.gjdgxs" w:colFirst="0" w:colLast="0"/>
-      <w:bookmarkEnd w:id="1"/>
+      <w:bookmarkStart w:id="0" w:name="h.gjdgxs" w:colFirst="0" w:colLast="0"/>
+      <w:bookmarkEnd w:id="0"/>
     </w:p>
     <w:p>
       <w:pPr>
@@ -652,8 +650,514 @@
       </w:r>
     </w:p>
     <w:p/>
+    <w:p/>
+    <w:p/>
+    <w:p/>
+    <w:p>
+      <w:pPr>
+        <w:autoSpaceDE w:val="0"/>
+        <w:autoSpaceDN w:val="0"/>
+        <w:adjustRightInd w:val="0"/>
+        <w:spacing w:after="0" w:line="240" w:lineRule="auto"/>
+        <w:rPr>
+          <w:rFonts w:ascii="LMRoman12-Bold" w:hAnsi="LMRoman12-Bold" w:cs="LMRoman12-Bold"/>
+          <w:b/>
+          <w:bCs/>
+          <w:color w:val="FFFFFF"/>
+          <w:sz w:val="24"/>
+          <w:szCs w:val="24"/>
+        </w:rPr>
+      </w:pPr>
+      <w:r>
+        <w:rPr>
+          <w:rFonts w:ascii="LMRoman12-Bold" w:hAnsi="LMRoman12-Bold" w:cs="LMRoman12-Bold"/>
+          <w:b/>
+          <w:bCs/>
+          <w:color w:val="FFFFFF"/>
+          <w:sz w:val="24"/>
+          <w:szCs w:val="24"/>
+        </w:rPr>
+        <w:t>Questão. 1.1: Fabricantes</w:t>
+      </w:r>
+    </w:p>
+    <w:p>
+      <w:pPr>
+        <w:pStyle w:val="PargrafodaLista"/>
+        <w:numPr>
+          <w:ilvl w:val="1"/>
+          <w:numId w:val="2"/>
+        </w:numPr>
+        <w:autoSpaceDE w:val="0"/>
+        <w:autoSpaceDN w:val="0"/>
+        <w:adjustRightInd w:val="0"/>
+        <w:spacing w:after="0" w:line="240" w:lineRule="auto"/>
+      </w:pPr>
+      <w:r>
+        <w:rPr>
+          <w:rFonts w:ascii="LMRoman12-Regular" w:hAnsi="LMRoman12-Regular" w:cs="LMRoman12-Regular"/>
+          <w:color w:val="000000"/>
+          <w:sz w:val="24"/>
+          <w:szCs w:val="24"/>
+        </w:rPr>
+        <w:t xml:space="preserve">Quais são os principais fornecedores de D/A? </w:t>
+      </w:r>
+      <w:r>
+        <w:rPr>
+          <w:rFonts w:ascii="LMRoman12-Regular" w:hAnsi="LMRoman12-Regular" w:cs="LMRoman12-Regular"/>
+          <w:color w:val="000000"/>
+          <w:sz w:val="24"/>
+          <w:szCs w:val="24"/>
+        </w:rPr>
+        <w:t>Do</w:t>
+      </w:r>
+      <w:r>
+        <w:rPr>
+          <w:rFonts w:ascii="LMRoman12-Regular" w:hAnsi="LMRoman12-Regular" w:cs="LMRoman12-Regular"/>
+          <w:color w:val="000000"/>
+          <w:sz w:val="24"/>
+          <w:szCs w:val="24"/>
+        </w:rPr>
+        <w:t xml:space="preserve"> mercado mundial. Existe algum</w:t>
+      </w:r>
+      <w:r>
+        <w:rPr>
+          <w:rFonts w:ascii="LMRoman12-Regular" w:hAnsi="LMRoman12-Regular" w:cs="LMRoman12-Regular"/>
+          <w:color w:val="000000"/>
+          <w:sz w:val="24"/>
+          <w:szCs w:val="24"/>
+        </w:rPr>
+        <w:t xml:space="preserve"> </w:t>
+      </w:r>
+      <w:r>
+        <w:rPr>
+          <w:rFonts w:ascii="LMRoman12-Regular" w:hAnsi="LMRoman12-Regular" w:cs="LMRoman12-Regular"/>
+          <w:color w:val="000000"/>
+          <w:sz w:val="24"/>
+          <w:szCs w:val="24"/>
+        </w:rPr>
+        <w:t xml:space="preserve">fabricante </w:t>
+      </w:r>
+      <w:r>
+        <w:rPr>
+          <w:rFonts w:ascii="LMRoman12-Regular" w:hAnsi="LMRoman12-Regular" w:cs="LMRoman12-Regular"/>
+          <w:color w:val="000000"/>
+          <w:sz w:val="24"/>
+          <w:szCs w:val="24"/>
+        </w:rPr>
+        <w:t>nacional?</w:t>
+      </w:r>
+    </w:p>
+    <w:p>
+      <w:pPr>
+        <w:pStyle w:val="PargrafodaLista"/>
+        <w:autoSpaceDE w:val="0"/>
+        <w:autoSpaceDN w:val="0"/>
+        <w:adjustRightInd w:val="0"/>
+        <w:spacing w:after="0" w:line="240" w:lineRule="auto"/>
+        <w:ind w:left="405"/>
+      </w:pPr>
+    </w:p>
+    <w:p>
+      <w:pPr>
+        <w:autoSpaceDE w:val="0"/>
+        <w:autoSpaceDN w:val="0"/>
+        <w:adjustRightInd w:val="0"/>
+        <w:spacing w:after="0" w:line="240" w:lineRule="auto"/>
+      </w:pPr>
+      <w:r>
+        <w:t>Um dos principais fabr</w:t>
+      </w:r>
+      <w:bookmarkStart w:id="1" w:name="_GoBack"/>
+      <w:bookmarkEnd w:id="1"/>
+      <w:r>
+        <w:t xml:space="preserve">icantes de D/A é a </w:t>
+      </w:r>
+    </w:p>
+    <w:p>
+      <w:pPr>
+        <w:autoSpaceDE w:val="0"/>
+        <w:autoSpaceDN w:val="0"/>
+        <w:adjustRightInd w:val="0"/>
+        <w:spacing w:after="0" w:line="240" w:lineRule="auto"/>
+      </w:pPr>
+    </w:p>
+    <w:p>
+      <w:pPr>
+        <w:autoSpaceDE w:val="0"/>
+        <w:autoSpaceDN w:val="0"/>
+        <w:adjustRightInd w:val="0"/>
+        <w:spacing w:after="0" w:line="240" w:lineRule="auto"/>
+        <w:rPr>
+          <w:rFonts w:ascii="LMRoman12-Bold" w:hAnsi="LMRoman12-Bold" w:cs="LMRoman12-Bold"/>
+          <w:b/>
+          <w:bCs/>
+          <w:color w:val="FFFFFF"/>
+          <w:sz w:val="24"/>
+          <w:szCs w:val="24"/>
+        </w:rPr>
+      </w:pPr>
+      <w:r>
+        <w:rPr>
+          <w:rFonts w:ascii="LMRoman12-Bold" w:hAnsi="LMRoman12-Bold" w:cs="LMRoman12-Bold"/>
+          <w:b/>
+          <w:bCs/>
+          <w:color w:val="FFFFFF"/>
+          <w:sz w:val="24"/>
+          <w:szCs w:val="24"/>
+        </w:rPr>
+        <w:t>Questão. 1.2: Especificação</w:t>
+      </w:r>
+    </w:p>
+    <w:p>
+      <w:pPr>
+        <w:pStyle w:val="PargrafodaLista"/>
+        <w:numPr>
+          <w:ilvl w:val="1"/>
+          <w:numId w:val="2"/>
+        </w:numPr>
+        <w:autoSpaceDE w:val="0"/>
+        <w:autoSpaceDN w:val="0"/>
+        <w:adjustRightInd w:val="0"/>
+        <w:spacing w:after="0" w:line="240" w:lineRule="auto"/>
+        <w:rPr>
+          <w:rFonts w:ascii="LMRoman12-Regular" w:hAnsi="LMRoman12-Regular" w:cs="LMRoman12-Regular"/>
+          <w:color w:val="000000"/>
+          <w:sz w:val="24"/>
+          <w:szCs w:val="24"/>
+        </w:rPr>
+      </w:pPr>
+      <w:r>
+        <w:rPr>
+          <w:rFonts w:ascii="LMRoman12-Regular" w:hAnsi="LMRoman12-Regular" w:cs="LMRoman12-Regular"/>
+          <w:color w:val="000000"/>
+          <w:sz w:val="24"/>
+          <w:szCs w:val="24"/>
+        </w:rPr>
+        <w:t>Encontre no mercado um D/A com as seguintes características</w:t>
+      </w:r>
+    </w:p>
+    <w:p>
+      <w:pPr>
+        <w:autoSpaceDE w:val="0"/>
+        <w:autoSpaceDN w:val="0"/>
+        <w:adjustRightInd w:val="0"/>
+        <w:spacing w:after="0" w:line="240" w:lineRule="auto"/>
+        <w:rPr>
+          <w:rFonts w:ascii="LMRoman12-Regular" w:hAnsi="LMRoman12-Regular" w:cs="LMRoman12-Regular"/>
+          <w:color w:val="000000"/>
+          <w:sz w:val="24"/>
+          <w:szCs w:val="24"/>
+        </w:rPr>
+      </w:pPr>
+      <w:r>
+        <w:rPr>
+          <w:rFonts w:ascii="LMMathSymbols10-Regular" w:hAnsi="LMMathSymbols10-Regular" w:cs="LMMathSymbols10-Regular"/>
+          <w:color w:val="000000"/>
+          <w:sz w:val="24"/>
+          <w:szCs w:val="24"/>
+        </w:rPr>
+        <w:t xml:space="preserve">• </w:t>
+      </w:r>
+      <w:r>
+        <w:rPr>
+          <w:rFonts w:ascii="LMRoman12-Regular" w:hAnsi="LMRoman12-Regular" w:cs="LMRoman12-Regular"/>
+          <w:color w:val="000000"/>
+          <w:sz w:val="24"/>
+          <w:szCs w:val="24"/>
+        </w:rPr>
+        <w:t>12 bits</w:t>
+      </w:r>
+    </w:p>
+    <w:p>
+      <w:pPr>
+        <w:autoSpaceDE w:val="0"/>
+        <w:autoSpaceDN w:val="0"/>
+        <w:adjustRightInd w:val="0"/>
+        <w:spacing w:after="0" w:line="240" w:lineRule="auto"/>
+        <w:rPr>
+          <w:rFonts w:ascii="LMRoman12-Regular" w:hAnsi="LMRoman12-Regular" w:cs="LMRoman12-Regular"/>
+          <w:color w:val="000000"/>
+          <w:sz w:val="24"/>
+          <w:szCs w:val="24"/>
+        </w:rPr>
+      </w:pPr>
+      <w:r>
+        <w:rPr>
+          <w:rFonts w:ascii="LMMathSymbols10-Regular" w:hAnsi="LMMathSymbols10-Regular" w:cs="LMMathSymbols10-Regular"/>
+          <w:color w:val="000000"/>
+          <w:sz w:val="24"/>
+          <w:szCs w:val="24"/>
+        </w:rPr>
+        <w:t xml:space="preserve">• </w:t>
+      </w:r>
+      <w:r>
+        <w:rPr>
+          <w:rFonts w:ascii="LMRoman12-Regular" w:hAnsi="LMRoman12-Regular" w:cs="LMRoman12-Regular"/>
+          <w:color w:val="000000"/>
+          <w:sz w:val="24"/>
+          <w:szCs w:val="24"/>
+        </w:rPr>
+        <w:t>10 MHz</w:t>
+      </w:r>
+    </w:p>
+    <w:p>
+      <w:pPr>
+        <w:autoSpaceDE w:val="0"/>
+        <w:autoSpaceDN w:val="0"/>
+        <w:adjustRightInd w:val="0"/>
+        <w:spacing w:after="0" w:line="240" w:lineRule="auto"/>
+        <w:rPr>
+          <w:rFonts w:ascii="LMRoman12-Regular" w:hAnsi="LMRoman12-Regular" w:cs="LMRoman12-Regular"/>
+          <w:color w:val="000000"/>
+          <w:sz w:val="24"/>
+          <w:szCs w:val="24"/>
+        </w:rPr>
+      </w:pPr>
+      <w:r>
+        <w:rPr>
+          <w:rFonts w:ascii="LMMathSymbols10-Regular" w:hAnsi="LMMathSymbols10-Regular" w:cs="LMMathSymbols10-Regular"/>
+          <w:color w:val="000000"/>
+          <w:sz w:val="24"/>
+          <w:szCs w:val="24"/>
+        </w:rPr>
+        <w:t xml:space="preserve">• </w:t>
+      </w:r>
+      <w:r>
+        <w:rPr>
+          <w:rFonts w:ascii="LMRoman12-Regular" w:hAnsi="LMRoman12-Regular" w:cs="LMRoman12-Regular"/>
+          <w:color w:val="000000"/>
+          <w:sz w:val="24"/>
+          <w:szCs w:val="24"/>
+        </w:rPr>
+        <w:t>Comunicação SPI/I2C</w:t>
+      </w:r>
+    </w:p>
+    <w:p>
+      <w:pPr>
+        <w:autoSpaceDE w:val="0"/>
+        <w:autoSpaceDN w:val="0"/>
+        <w:adjustRightInd w:val="0"/>
+        <w:spacing w:after="0" w:line="240" w:lineRule="auto"/>
+        <w:rPr>
+          <w:rFonts w:ascii="LMRoman12-Regular" w:hAnsi="LMRoman12-Regular" w:cs="LMRoman12-Regular"/>
+          <w:color w:val="000000"/>
+          <w:sz w:val="24"/>
+          <w:szCs w:val="24"/>
+        </w:rPr>
+      </w:pPr>
+    </w:p>
+    <w:p>
+      <w:pPr>
+        <w:autoSpaceDE w:val="0"/>
+        <w:autoSpaceDN w:val="0"/>
+        <w:adjustRightInd w:val="0"/>
+        <w:spacing w:after="0" w:line="240" w:lineRule="auto"/>
+        <w:rPr>
+          <w:rFonts w:ascii="LMRoman12-Bold" w:hAnsi="LMRoman12-Bold" w:cs="LMRoman12-Bold"/>
+          <w:b/>
+          <w:bCs/>
+          <w:color w:val="FFFFFF"/>
+          <w:sz w:val="24"/>
+          <w:szCs w:val="24"/>
+        </w:rPr>
+      </w:pPr>
+      <w:r>
+        <w:rPr>
+          <w:rFonts w:ascii="LMRoman12-Bold" w:hAnsi="LMRoman12-Bold" w:cs="LMRoman12-Bold"/>
+          <w:b/>
+          <w:bCs/>
+          <w:color w:val="FFFFFF"/>
+          <w:sz w:val="24"/>
+          <w:szCs w:val="24"/>
+        </w:rPr>
+        <w:t>Questão. 2.1: PDC</w:t>
+      </w:r>
+    </w:p>
+    <w:p>
+      <w:pPr>
+        <w:pStyle w:val="PargrafodaLista"/>
+        <w:autoSpaceDE w:val="0"/>
+        <w:autoSpaceDN w:val="0"/>
+        <w:adjustRightInd w:val="0"/>
+        <w:spacing w:after="0" w:line="240" w:lineRule="auto"/>
+        <w:ind w:left="405"/>
+        <w:rPr>
+          <w:rFonts w:ascii="LMRoman12-Regular" w:hAnsi="LMRoman12-Regular" w:cs="LMRoman12-Regular"/>
+          <w:color w:val="000000"/>
+          <w:sz w:val="24"/>
+          <w:szCs w:val="24"/>
+        </w:rPr>
+      </w:pPr>
+      <w:r>
+        <w:rPr>
+          <w:rFonts w:ascii="LMRoman12-Regular" w:hAnsi="LMRoman12-Regular" w:cs="LMRoman12-Regular"/>
+          <w:color w:val="000000"/>
+          <w:sz w:val="24"/>
+          <w:szCs w:val="24"/>
+        </w:rPr>
+        <w:t>2.1</w:t>
+      </w:r>
+      <w:proofErr w:type="gramStart"/>
+      <w:r>
+        <w:rPr>
+          <w:rFonts w:ascii="LMRoman12-Regular" w:hAnsi="LMRoman12-Regular" w:cs="LMRoman12-Regular"/>
+          <w:color w:val="000000"/>
+          <w:sz w:val="24"/>
+          <w:szCs w:val="24"/>
+        </w:rPr>
+        <w:t xml:space="preserve"> </w:t>
+      </w:r>
+      <w:r>
+        <w:rPr>
+          <w:rFonts w:ascii="LMRoman12-Regular" w:hAnsi="LMRoman12-Regular" w:cs="LMRoman12-Regular"/>
+          <w:color w:val="000000"/>
+          <w:sz w:val="24"/>
+          <w:szCs w:val="24"/>
+        </w:rPr>
+        <w:t xml:space="preserve"> </w:t>
+      </w:r>
+      <w:proofErr w:type="gramEnd"/>
+      <w:r>
+        <w:rPr>
+          <w:rFonts w:ascii="LMRoman12-Regular" w:hAnsi="LMRoman12-Regular" w:cs="LMRoman12-Regular"/>
+          <w:color w:val="000000"/>
+          <w:sz w:val="24"/>
+          <w:szCs w:val="24"/>
+        </w:rPr>
+        <w:t>Qual a</w:t>
+      </w:r>
+      <w:r>
+        <w:rPr>
+          <w:rFonts w:ascii="LMRoman12-Regular" w:hAnsi="LMRoman12-Regular" w:cs="LMRoman12-Regular"/>
+          <w:color w:val="000000"/>
+          <w:sz w:val="24"/>
+          <w:szCs w:val="24"/>
+        </w:rPr>
+        <w:t xml:space="preserve"> utilização do PDC nesse </w:t>
+      </w:r>
+      <w:r>
+        <w:rPr>
+          <w:rFonts w:ascii="LMRoman12-Regular" w:hAnsi="LMRoman12-Regular" w:cs="LMRoman12-Regular"/>
+          <w:color w:val="000000"/>
+          <w:sz w:val="24"/>
+          <w:szCs w:val="24"/>
+        </w:rPr>
+        <w:t>periférico?</w:t>
+      </w:r>
+    </w:p>
+    <w:p>
+      <w:pPr>
+        <w:autoSpaceDE w:val="0"/>
+        <w:autoSpaceDN w:val="0"/>
+        <w:adjustRightInd w:val="0"/>
+        <w:spacing w:after="0" w:line="240" w:lineRule="auto"/>
+        <w:rPr>
+          <w:rFonts w:ascii="LMRoman12-Regular" w:hAnsi="LMRoman12-Regular" w:cs="LMRoman12-Regular"/>
+          <w:color w:val="000000"/>
+          <w:sz w:val="24"/>
+          <w:szCs w:val="24"/>
+        </w:rPr>
+      </w:pPr>
+    </w:p>
+    <w:p>
+      <w:pPr>
+        <w:autoSpaceDE w:val="0"/>
+        <w:autoSpaceDN w:val="0"/>
+        <w:adjustRightInd w:val="0"/>
+        <w:spacing w:after="0" w:line="240" w:lineRule="auto"/>
+        <w:rPr>
+          <w:rFonts w:ascii="LMRoman12-Bold" w:hAnsi="LMRoman12-Bold" w:cs="LMRoman12-Bold"/>
+          <w:b/>
+          <w:bCs/>
+          <w:color w:val="FFFFFF"/>
+          <w:sz w:val="24"/>
+          <w:szCs w:val="24"/>
+        </w:rPr>
+      </w:pPr>
+      <w:r>
+        <w:rPr>
+          <w:rFonts w:ascii="LMRoman12-Bold" w:hAnsi="LMRoman12-Bold" w:cs="LMRoman12-Bold"/>
+          <w:b/>
+          <w:bCs/>
+          <w:color w:val="FFFFFF"/>
+          <w:sz w:val="24"/>
+          <w:szCs w:val="24"/>
+        </w:rPr>
+        <w:t xml:space="preserve">Questão. 2.2: Ciclos de </w:t>
+      </w:r>
+      <w:proofErr w:type="spellStart"/>
+      <w:r>
+        <w:rPr>
+          <w:rFonts w:ascii="LMRoman12-Bold" w:hAnsi="LMRoman12-Bold" w:cs="LMRoman12-Bold"/>
+          <w:b/>
+          <w:bCs/>
+          <w:color w:val="FFFFFF"/>
+          <w:sz w:val="24"/>
+          <w:szCs w:val="24"/>
+        </w:rPr>
+        <w:t>clock</w:t>
+      </w:r>
+      <w:proofErr w:type="spellEnd"/>
+    </w:p>
+    <w:p>
+      <w:pPr>
+        <w:pStyle w:val="PargrafodaLista"/>
+        <w:autoSpaceDE w:val="0"/>
+        <w:autoSpaceDN w:val="0"/>
+        <w:adjustRightInd w:val="0"/>
+        <w:spacing w:after="0" w:line="240" w:lineRule="auto"/>
+        <w:ind w:left="405"/>
+      </w:pPr>
+      <w:r>
+        <w:rPr>
+          <w:rFonts w:ascii="LMRoman12-Regular" w:hAnsi="LMRoman12-Regular" w:cs="LMRoman12-Regular"/>
+          <w:color w:val="000000"/>
+          <w:sz w:val="24"/>
+          <w:szCs w:val="24"/>
+        </w:rPr>
+        <w:t xml:space="preserve">2.2 </w:t>
+      </w:r>
+      <w:r>
+        <w:rPr>
+          <w:rFonts w:ascii="LMRoman12-Regular" w:hAnsi="LMRoman12-Regular" w:cs="LMRoman12-Regular"/>
+          <w:color w:val="000000"/>
+          <w:sz w:val="24"/>
+          <w:szCs w:val="24"/>
+        </w:rPr>
+        <w:t xml:space="preserve">Quantos ciclos de </w:t>
+      </w:r>
+      <w:proofErr w:type="spellStart"/>
+      <w:r>
+        <w:rPr>
+          <w:rFonts w:ascii="LMRoman12-Regular" w:hAnsi="LMRoman12-Regular" w:cs="LMRoman12-Regular"/>
+          <w:color w:val="000000"/>
+          <w:sz w:val="24"/>
+          <w:szCs w:val="24"/>
+        </w:rPr>
+        <w:t>clock</w:t>
+      </w:r>
+      <w:proofErr w:type="spellEnd"/>
+      <w:r>
+        <w:rPr>
+          <w:rFonts w:ascii="LMRoman12-Regular" w:hAnsi="LMRoman12-Regular" w:cs="LMRoman12-Regular"/>
+          <w:color w:val="000000"/>
+          <w:sz w:val="24"/>
+          <w:szCs w:val="24"/>
+        </w:rPr>
+        <w:t xml:space="preserve"> leva para a conversão ser </w:t>
+      </w:r>
+      <w:r>
+        <w:rPr>
+          <w:rFonts w:ascii="LMRoman12-Regular" w:hAnsi="LMRoman12-Regular" w:cs="LMRoman12-Regular"/>
+          <w:color w:val="000000"/>
+          <w:sz w:val="24"/>
+          <w:szCs w:val="24"/>
+        </w:rPr>
+        <w:t>concluída?</w:t>
+      </w:r>
+    </w:p>
     <w:sectPr>
-      <w:footerReference w:type="default" r:id="rId9"/>
+      <w:footerReference w:type="default" r:id="rId10"/>
       <w:pgSz w:w="11906" w:h="16838"/>
       <w:pgMar w:top="1417" w:right="1701" w:bottom="1417" w:left="1701" w:header="708" w:footer="708" w:gutter="0"/>
       <w:cols w:space="708"/>
@@ -758,6 +1262,234 @@
     </w:p>
   </w:footnote>
 </w:footnotes>
+</file>
+
+<file path=word/numbering.xml><?xml version="1.0" encoding="utf-8"?>
+<w:numbering xmlns:wpc="http://schemas.microsoft.com/office/word/2010/wordprocessingCanvas" xmlns:mc="http://schemas.openxmlformats.org/markup-compatibility/2006" xmlns:o="urn:schemas-microsoft-com:office:office" xmlns:r="http://schemas.openxmlformats.org/officeDocument/2006/relationships" xmlns:m="http://schemas.openxmlformats.org/officeDocument/2006/math" xmlns:v="urn:schemas-microsoft-com:vml" xmlns:wp14="http://schemas.microsoft.com/office/word/2010/wordprocessingDrawing" xmlns:wp="http://schemas.openxmlformats.org/drawingml/2006/wordprocessingDrawing" xmlns:w10="urn:schemas-microsoft-com:office:word" xmlns:w="http://schemas.openxmlformats.org/wordprocessingml/2006/main" xmlns:w14="http://schemas.microsoft.com/office/word/2010/wordml" xmlns:wpg="http://schemas.microsoft.com/office/word/2010/wordprocessingGroup" xmlns:wpi="http://schemas.microsoft.com/office/word/2010/wordprocessingInk" xmlns:wne="http://schemas.microsoft.com/office/word/2006/wordml" xmlns:wps="http://schemas.microsoft.com/office/word/2010/wordprocessingShape" mc:Ignorable="w14 wp14">
+  <w:abstractNum w:abstractNumId="0">
+    <w:nsid w:val="01024D66"/>
+    <w:multiLevelType w:val="hybridMultilevel"/>
+    <w:tmpl w:val="F5B4A3C8"/>
+    <w:lvl w:ilvl="0" w:tplc="0416000F">
+      <w:start w:val="1"/>
+      <w:numFmt w:val="decimal"/>
+      <w:lvlText w:val="%1."/>
+      <w:lvlJc w:val="left"/>
+      <w:pPr>
+        <w:ind w:left="720" w:hanging="360"/>
+      </w:pPr>
+    </w:lvl>
+    <w:lvl w:ilvl="1" w:tplc="04160019" w:tentative="1">
+      <w:start w:val="1"/>
+      <w:numFmt w:val="lowerLetter"/>
+      <w:lvlText w:val="%2."/>
+      <w:lvlJc w:val="left"/>
+      <w:pPr>
+        <w:ind w:left="1440" w:hanging="360"/>
+      </w:pPr>
+    </w:lvl>
+    <w:lvl w:ilvl="2" w:tplc="0416001B" w:tentative="1">
+      <w:start w:val="1"/>
+      <w:numFmt w:val="lowerRoman"/>
+      <w:lvlText w:val="%3."/>
+      <w:lvlJc w:val="right"/>
+      <w:pPr>
+        <w:ind w:left="2160" w:hanging="180"/>
+      </w:pPr>
+    </w:lvl>
+    <w:lvl w:ilvl="3" w:tplc="0416000F" w:tentative="1">
+      <w:start w:val="1"/>
+      <w:numFmt w:val="decimal"/>
+      <w:lvlText w:val="%4."/>
+      <w:lvlJc w:val="left"/>
+      <w:pPr>
+        <w:ind w:left="2880" w:hanging="360"/>
+      </w:pPr>
+    </w:lvl>
+    <w:lvl w:ilvl="4" w:tplc="04160019" w:tentative="1">
+      <w:start w:val="1"/>
+      <w:numFmt w:val="lowerLetter"/>
+      <w:lvlText w:val="%5."/>
+      <w:lvlJc w:val="left"/>
+      <w:pPr>
+        <w:ind w:left="3600" w:hanging="360"/>
+      </w:pPr>
+    </w:lvl>
+    <w:lvl w:ilvl="5" w:tplc="0416001B" w:tentative="1">
+      <w:start w:val="1"/>
+      <w:numFmt w:val="lowerRoman"/>
+      <w:lvlText w:val="%6."/>
+      <w:lvlJc w:val="right"/>
+      <w:pPr>
+        <w:ind w:left="4320" w:hanging="180"/>
+      </w:pPr>
+    </w:lvl>
+    <w:lvl w:ilvl="6" w:tplc="0416000F" w:tentative="1">
+      <w:start w:val="1"/>
+      <w:numFmt w:val="decimal"/>
+      <w:lvlText w:val="%7."/>
+      <w:lvlJc w:val="left"/>
+      <w:pPr>
+        <w:ind w:left="5040" w:hanging="360"/>
+      </w:pPr>
+    </w:lvl>
+    <w:lvl w:ilvl="7" w:tplc="04160019" w:tentative="1">
+      <w:start w:val="1"/>
+      <w:numFmt w:val="lowerLetter"/>
+      <w:lvlText w:val="%8."/>
+      <w:lvlJc w:val="left"/>
+      <w:pPr>
+        <w:ind w:left="5760" w:hanging="360"/>
+      </w:pPr>
+    </w:lvl>
+    <w:lvl w:ilvl="8" w:tplc="0416001B" w:tentative="1">
+      <w:start w:val="1"/>
+      <w:numFmt w:val="lowerRoman"/>
+      <w:lvlText w:val="%9."/>
+      <w:lvlJc w:val="right"/>
+      <w:pPr>
+        <w:ind w:left="6480" w:hanging="180"/>
+      </w:pPr>
+    </w:lvl>
+  </w:abstractNum>
+  <w:abstractNum w:abstractNumId="1">
+    <w:nsid w:val="58975697"/>
+    <w:multiLevelType w:val="multilevel"/>
+    <w:tmpl w:val="368288DE"/>
+    <w:lvl w:ilvl="0">
+      <w:start w:val="1"/>
+      <w:numFmt w:val="decimal"/>
+      <w:lvlText w:val="%1"/>
+      <w:lvlJc w:val="left"/>
+      <w:pPr>
+        <w:ind w:left="405" w:hanging="405"/>
+      </w:pPr>
+      <w:rPr>
+        <w:rFonts w:ascii="LMRoman12-Regular" w:hAnsi="LMRoman12-Regular" w:cs="LMRoman12-Regular" w:hint="default"/>
+        <w:color w:val="000000"/>
+        <w:sz w:val="24"/>
+      </w:rPr>
+    </w:lvl>
+    <w:lvl w:ilvl="1">
+      <w:start w:val="1"/>
+      <w:numFmt w:val="decimal"/>
+      <w:lvlText w:val="%1.%2"/>
+      <w:lvlJc w:val="left"/>
+      <w:pPr>
+        <w:ind w:left="405" w:hanging="405"/>
+      </w:pPr>
+      <w:rPr>
+        <w:rFonts w:ascii="LMRoman12-Regular" w:hAnsi="LMRoman12-Regular" w:cs="LMRoman12-Regular" w:hint="default"/>
+        <w:color w:val="000000"/>
+        <w:sz w:val="24"/>
+      </w:rPr>
+    </w:lvl>
+    <w:lvl w:ilvl="2">
+      <w:start w:val="1"/>
+      <w:numFmt w:val="decimal"/>
+      <w:lvlText w:val="%1.%2.%3"/>
+      <w:lvlJc w:val="left"/>
+      <w:pPr>
+        <w:ind w:left="720" w:hanging="720"/>
+      </w:pPr>
+      <w:rPr>
+        <w:rFonts w:ascii="LMRoman12-Regular" w:hAnsi="LMRoman12-Regular" w:cs="LMRoman12-Regular" w:hint="default"/>
+        <w:color w:val="000000"/>
+        <w:sz w:val="24"/>
+      </w:rPr>
+    </w:lvl>
+    <w:lvl w:ilvl="3">
+      <w:start w:val="1"/>
+      <w:numFmt w:val="decimal"/>
+      <w:lvlText w:val="%1.%2.%3.%4"/>
+      <w:lvlJc w:val="left"/>
+      <w:pPr>
+        <w:ind w:left="720" w:hanging="720"/>
+      </w:pPr>
+      <w:rPr>
+        <w:rFonts w:ascii="LMRoman12-Regular" w:hAnsi="LMRoman12-Regular" w:cs="LMRoman12-Regular" w:hint="default"/>
+        <w:color w:val="000000"/>
+        <w:sz w:val="24"/>
+      </w:rPr>
+    </w:lvl>
+    <w:lvl w:ilvl="4">
+      <w:start w:val="1"/>
+      <w:numFmt w:val="decimal"/>
+      <w:lvlText w:val="%1.%2.%3.%4.%5"/>
+      <w:lvlJc w:val="left"/>
+      <w:pPr>
+        <w:ind w:left="1080" w:hanging="1080"/>
+      </w:pPr>
+      <w:rPr>
+        <w:rFonts w:ascii="LMRoman12-Regular" w:hAnsi="LMRoman12-Regular" w:cs="LMRoman12-Regular" w:hint="default"/>
+        <w:color w:val="000000"/>
+        <w:sz w:val="24"/>
+      </w:rPr>
+    </w:lvl>
+    <w:lvl w:ilvl="5">
+      <w:start w:val="1"/>
+      <w:numFmt w:val="decimal"/>
+      <w:lvlText w:val="%1.%2.%3.%4.%5.%6"/>
+      <w:lvlJc w:val="left"/>
+      <w:pPr>
+        <w:ind w:left="1080" w:hanging="1080"/>
+      </w:pPr>
+      <w:rPr>
+        <w:rFonts w:ascii="LMRoman12-Regular" w:hAnsi="LMRoman12-Regular" w:cs="LMRoman12-Regular" w:hint="default"/>
+        <w:color w:val="000000"/>
+        <w:sz w:val="24"/>
+      </w:rPr>
+    </w:lvl>
+    <w:lvl w:ilvl="6">
+      <w:start w:val="1"/>
+      <w:numFmt w:val="decimal"/>
+      <w:lvlText w:val="%1.%2.%3.%4.%5.%6.%7"/>
+      <w:lvlJc w:val="left"/>
+      <w:pPr>
+        <w:ind w:left="1440" w:hanging="1440"/>
+      </w:pPr>
+      <w:rPr>
+        <w:rFonts w:ascii="LMRoman12-Regular" w:hAnsi="LMRoman12-Regular" w:cs="LMRoman12-Regular" w:hint="default"/>
+        <w:color w:val="000000"/>
+        <w:sz w:val="24"/>
+      </w:rPr>
+    </w:lvl>
+    <w:lvl w:ilvl="7">
+      <w:start w:val="1"/>
+      <w:numFmt w:val="decimal"/>
+      <w:lvlText w:val="%1.%2.%3.%4.%5.%6.%7.%8"/>
+      <w:lvlJc w:val="left"/>
+      <w:pPr>
+        <w:ind w:left="1440" w:hanging="1440"/>
+      </w:pPr>
+      <w:rPr>
+        <w:rFonts w:ascii="LMRoman12-Regular" w:hAnsi="LMRoman12-Regular" w:cs="LMRoman12-Regular" w:hint="default"/>
+        <w:color w:val="000000"/>
+        <w:sz w:val="24"/>
+      </w:rPr>
+    </w:lvl>
+    <w:lvl w:ilvl="8">
+      <w:start w:val="1"/>
+      <w:numFmt w:val="decimal"/>
+      <w:lvlText w:val="%1.%2.%3.%4.%5.%6.%7.%8.%9"/>
+      <w:lvlJc w:val="left"/>
+      <w:pPr>
+        <w:ind w:left="1440" w:hanging="1440"/>
+      </w:pPr>
+      <w:rPr>
+        <w:rFonts w:ascii="LMRoman12-Regular" w:hAnsi="LMRoman12-Regular" w:cs="LMRoman12-Regular" w:hint="default"/>
+        <w:color w:val="000000"/>
+        <w:sz w:val="24"/>
+      </w:rPr>
+    </w:lvl>
+  </w:abstractNum>
+  <w:num w:numId="1">
+    <w:abstractNumId w:val="0"/>
+  </w:num>
+  <w:num w:numId="2">
+    <w:abstractNumId w:val="1"/>
+  </w:num>
+</w:numbering>
 </file>
 
 <file path=word/styles.xml><?xml version="1.0" encoding="utf-8"?>
@@ -1009,6 +1741,17 @@
       <w:lang w:eastAsia="pt-BR"/>
     </w:rPr>
   </w:style>
+  <w:style w:type="paragraph" w:styleId="PargrafodaLista">
+    <w:name w:val="List Paragraph"/>
+    <w:basedOn w:val="Normal"/>
+    <w:uiPriority w:val="34"/>
+    <w:qFormat/>
+    <w:rsid w:val="005368D6"/>
+    <w:pPr>
+      <w:ind w:left="720"/>
+      <w:contextualSpacing/>
+    </w:pPr>
+  </w:style>
 </w:styles>
 </file>
 
@@ -1260,6 +2003,17 @@
       <w:szCs w:val="24"/>
       <w:lang w:eastAsia="pt-BR"/>
     </w:rPr>
+  </w:style>
+  <w:style w:type="paragraph" w:styleId="PargrafodaLista">
+    <w:name w:val="List Paragraph"/>
+    <w:basedOn w:val="Normal"/>
+    <w:uiPriority w:val="34"/>
+    <w:qFormat/>
+    <w:rsid w:val="005368D6"/>
+    <w:pPr>
+      <w:ind w:left="720"/>
+      <w:contextualSpacing/>
+    </w:pPr>
   </w:style>
 </w:styles>
 </file>

--- a/15-DAC/15-DAC.docx
+++ b/15-DAC/15-DAC.docx
@@ -170,36 +170,25 @@
           <w:sz w:val="36"/>
           <w:szCs w:val="36"/>
         </w:rPr>
-        <w:t xml:space="preserve">Pesquisa </w:t>
-      </w:r>
-      <w:proofErr w:type="gramStart"/>
+        <w:t>Pesquisa 15</w:t>
+      </w:r>
+    </w:p>
+    <w:p>
+      <w:pPr>
+        <w:pStyle w:val="Default"/>
+        <w:jc w:val="center"/>
+      </w:pPr>
+      <w:bookmarkStart w:id="0" w:name="_GoBack"/>
+      <w:bookmarkEnd w:id="0"/>
       <w:r>
         <w:rPr>
           <w:rFonts w:ascii="Calibri" w:hAnsi="Calibri" w:cs="Calibri"/>
           <w:b/>
           <w:smallCaps/>
-          <w:color w:val="000000"/>
           <w:sz w:val="36"/>
           <w:szCs w:val="36"/>
         </w:rPr>
-        <w:t>7</w:t>
-      </w:r>
-      <w:proofErr w:type="gramEnd"/>
-    </w:p>
-    <w:p>
-      <w:pPr>
-        <w:pStyle w:val="Default"/>
-        <w:jc w:val="center"/>
-      </w:pPr>
-      <w:r>
-        <w:rPr>
-          <w:rFonts w:ascii="Calibri" w:hAnsi="Calibri" w:cs="Calibri"/>
-          <w:b/>
-          <w:smallCaps/>
-          <w:sz w:val="36"/>
-          <w:szCs w:val="36"/>
-        </w:rPr>
-        <w:t>15-DAC</w:t>
+        <w:t>DAC</w:t>
       </w:r>
     </w:p>
     <w:p>
@@ -613,8 +602,8 @@
         </w:rPr>
         <w:t>São Caetano do Sul</w:t>
       </w:r>
-      <w:bookmarkStart w:id="0" w:name="h.gjdgxs" w:colFirst="0" w:colLast="0"/>
-      <w:bookmarkEnd w:id="0"/>
+      <w:bookmarkStart w:id="1" w:name="h.gjdgxs" w:colFirst="0" w:colLast="0"/>
+      <w:bookmarkEnd w:id="1"/>
     </w:p>
     <w:p>
       <w:pPr>
@@ -699,52 +688,7 @@
           <w:sz w:val="24"/>
           <w:szCs w:val="24"/>
         </w:rPr>
-        <w:t xml:space="preserve">Quais são os principais fornecedores de D/A? </w:t>
-      </w:r>
-      <w:r>
-        <w:rPr>
-          <w:rFonts w:ascii="LMRoman12-Regular" w:hAnsi="LMRoman12-Regular" w:cs="LMRoman12-Regular"/>
-          <w:color w:val="000000"/>
-          <w:sz w:val="24"/>
-          <w:szCs w:val="24"/>
-        </w:rPr>
-        <w:t>Do</w:t>
-      </w:r>
-      <w:r>
-        <w:rPr>
-          <w:rFonts w:ascii="LMRoman12-Regular" w:hAnsi="LMRoman12-Regular" w:cs="LMRoman12-Regular"/>
-          <w:color w:val="000000"/>
-          <w:sz w:val="24"/>
-          <w:szCs w:val="24"/>
-        </w:rPr>
-        <w:t xml:space="preserve"> mercado mundial. Existe algum</w:t>
-      </w:r>
-      <w:r>
-        <w:rPr>
-          <w:rFonts w:ascii="LMRoman12-Regular" w:hAnsi="LMRoman12-Regular" w:cs="LMRoman12-Regular"/>
-          <w:color w:val="000000"/>
-          <w:sz w:val="24"/>
-          <w:szCs w:val="24"/>
-        </w:rPr>
-        <w:t xml:space="preserve"> </w:t>
-      </w:r>
-      <w:r>
-        <w:rPr>
-          <w:rFonts w:ascii="LMRoman12-Regular" w:hAnsi="LMRoman12-Regular" w:cs="LMRoman12-Regular"/>
-          <w:color w:val="000000"/>
-          <w:sz w:val="24"/>
-          <w:szCs w:val="24"/>
-        </w:rPr>
-        <w:t xml:space="preserve">fabricante </w:t>
-      </w:r>
-      <w:r>
-        <w:rPr>
-          <w:rFonts w:ascii="LMRoman12-Regular" w:hAnsi="LMRoman12-Regular" w:cs="LMRoman12-Regular"/>
-          <w:color w:val="000000"/>
-          <w:sz w:val="24"/>
-          <w:szCs w:val="24"/>
-        </w:rPr>
-        <w:t>nacional?</w:t>
+        <w:t>Quais são os principais fornecedores de D/A? Do mercado mundial. Existe algum fabricante nacional?</w:t>
       </w:r>
     </w:p>
     <w:p>
@@ -765,12 +709,7 @@
         <w:spacing w:after="0" w:line="240" w:lineRule="auto"/>
       </w:pPr>
       <w:r>
-        <w:t>Um dos principais fabr</w:t>
-      </w:r>
-      <w:bookmarkStart w:id="1" w:name="_GoBack"/>
-      <w:bookmarkEnd w:id="1"/>
-      <w:r>
-        <w:t xml:space="preserve">icantes de D/A é a </w:t>
+        <w:t xml:space="preserve">Um dos principais fabricantes de D/A é a </w:t>
       </w:r>
     </w:p>
     <w:p>
@@ -1115,16 +1054,7 @@
           <w:sz w:val="24"/>
           <w:szCs w:val="24"/>
         </w:rPr>
-        <w:t xml:space="preserve">2.2 </w:t>
-      </w:r>
-      <w:r>
-        <w:rPr>
-          <w:rFonts w:ascii="LMRoman12-Regular" w:hAnsi="LMRoman12-Regular" w:cs="LMRoman12-Regular"/>
-          <w:color w:val="000000"/>
-          <w:sz w:val="24"/>
-          <w:szCs w:val="24"/>
-        </w:rPr>
-        <w:t xml:space="preserve">Quantos ciclos de </w:t>
+        <w:t xml:space="preserve">2.2 Quantos ciclos de </w:t>
       </w:r>
       <w:proofErr w:type="spellStart"/>
       <w:r>

--- a/15-DAC/15-DAC.docx
+++ b/15-DAC/15-DAC.docx
@@ -178,8 +178,6 @@
         <w:pStyle w:val="Default"/>
         <w:jc w:val="center"/>
       </w:pPr>
-      <w:bookmarkStart w:id="0" w:name="_GoBack"/>
-      <w:bookmarkEnd w:id="0"/>
       <w:r>
         <w:rPr>
           <w:rFonts w:ascii="Calibri" w:hAnsi="Calibri" w:cs="Calibri"/>
@@ -592,6 +590,8 @@
           <w:szCs w:val="32"/>
         </w:rPr>
       </w:pPr>
+      <w:bookmarkStart w:id="0" w:name="_GoBack"/>
+      <w:bookmarkEnd w:id="0"/>
       <w:r>
         <w:rPr>
           <w:rFonts w:ascii="Calibri" w:hAnsi="Calibri" w:cs="Arial"/>
@@ -641,453 +641,1131 @@
     <w:p/>
     <w:p/>
     <w:p/>
-    <w:p/>
-    <w:p>
-      <w:pPr>
-        <w:autoSpaceDE w:val="0"/>
-        <w:autoSpaceDN w:val="0"/>
-        <w:adjustRightInd w:val="0"/>
-        <w:spacing w:after="0" w:line="240" w:lineRule="auto"/>
-        <w:rPr>
-          <w:rFonts w:ascii="LMRoman12-Bold" w:hAnsi="LMRoman12-Bold" w:cs="LMRoman12-Bold"/>
-          <w:b/>
-          <w:bCs/>
-          <w:color w:val="FFFFFF"/>
-          <w:sz w:val="24"/>
-          <w:szCs w:val="24"/>
-        </w:rPr>
-      </w:pPr>
-      <w:r>
-        <w:rPr>
-          <w:rFonts w:ascii="LMRoman12-Bold" w:hAnsi="LMRoman12-Bold" w:cs="LMRoman12-Bold"/>
-          <w:b/>
-          <w:bCs/>
-          <w:color w:val="FFFFFF"/>
-          <w:sz w:val="24"/>
-          <w:szCs w:val="24"/>
-        </w:rPr>
-        <w:t>Questão. 1.1: Fabricantes</w:t>
-      </w:r>
-    </w:p>
     <w:p>
       <w:pPr>
         <w:pStyle w:val="PargrafodaLista"/>
         <w:numPr>
-          <w:ilvl w:val="1"/>
-          <w:numId w:val="2"/>
+          <w:ilvl w:val="0"/>
+          <w:numId w:val="3"/>
         </w:numPr>
-        <w:autoSpaceDE w:val="0"/>
-        <w:autoSpaceDN w:val="0"/>
-        <w:adjustRightInd w:val="0"/>
-        <w:spacing w:after="0" w:line="240" w:lineRule="auto"/>
-      </w:pPr>
-      <w:r>
-        <w:rPr>
-          <w:rFonts w:ascii="LMRoman12-Regular" w:hAnsi="LMRoman12-Regular" w:cs="LMRoman12-Regular"/>
-          <w:color w:val="000000"/>
-          <w:sz w:val="24"/>
-          <w:szCs w:val="24"/>
-        </w:rPr>
-        <w:t>Quais são os principais fornecedores de D/A? Do mercado mundial. Existe algum fabricante nacional?</w:t>
-      </w:r>
-    </w:p>
-    <w:p>
-      <w:pPr>
-        <w:pStyle w:val="PargrafodaLista"/>
-        <w:autoSpaceDE w:val="0"/>
-        <w:autoSpaceDN w:val="0"/>
-        <w:adjustRightInd w:val="0"/>
-        <w:spacing w:after="0" w:line="240" w:lineRule="auto"/>
-        <w:ind w:left="405"/>
-      </w:pPr>
-    </w:p>
-    <w:p>
-      <w:pPr>
-        <w:autoSpaceDE w:val="0"/>
-        <w:autoSpaceDN w:val="0"/>
-        <w:adjustRightInd w:val="0"/>
-        <w:spacing w:after="0" w:line="240" w:lineRule="auto"/>
-      </w:pPr>
-      <w:r>
-        <w:t xml:space="preserve">Um dos principais fabricantes de D/A é a </w:t>
-      </w:r>
-    </w:p>
-    <w:p>
-      <w:pPr>
-        <w:autoSpaceDE w:val="0"/>
-        <w:autoSpaceDN w:val="0"/>
-        <w:adjustRightInd w:val="0"/>
-        <w:spacing w:after="0" w:line="240" w:lineRule="auto"/>
-      </w:pPr>
-    </w:p>
-    <w:p>
-      <w:pPr>
-        <w:autoSpaceDE w:val="0"/>
-        <w:autoSpaceDN w:val="0"/>
-        <w:adjustRightInd w:val="0"/>
-        <w:spacing w:after="0" w:line="240" w:lineRule="auto"/>
-        <w:rPr>
-          <w:rFonts w:ascii="LMRoman12-Bold" w:hAnsi="LMRoman12-Bold" w:cs="LMRoman12-Bold"/>
-          <w:b/>
-          <w:bCs/>
-          <w:color w:val="FFFFFF"/>
-          <w:sz w:val="24"/>
-          <w:szCs w:val="24"/>
-        </w:rPr>
-      </w:pPr>
-      <w:r>
-        <w:rPr>
-          <w:rFonts w:ascii="LMRoman12-Bold" w:hAnsi="LMRoman12-Bold" w:cs="LMRoman12-Bold"/>
-          <w:b/>
-          <w:bCs/>
-          <w:color w:val="FFFFFF"/>
-          <w:sz w:val="24"/>
-          <w:szCs w:val="24"/>
-        </w:rPr>
-        <w:t>Questão. 1.2: Especificação</w:t>
-      </w:r>
+        <w:spacing w:after="160"/>
+        <w:jc w:val="both"/>
+        <w:rPr>
+          <w:sz w:val="28"/>
+        </w:rPr>
+      </w:pPr>
+      <w:r>
+        <w:rPr>
+          <w:sz w:val="28"/>
+        </w:rPr>
+        <w:lastRenderedPageBreak/>
+        <w:t>Quais os principais fornecedores de D/A, do mercado mundial? Existe algum fabricante nacional?</w:t>
+      </w:r>
+    </w:p>
+    <w:p>
+      <w:pPr>
+        <w:pStyle w:val="PargrafodaLista"/>
+        <w:jc w:val="both"/>
+        <w:rPr>
+          <w:sz w:val="28"/>
+        </w:rPr>
+      </w:pPr>
+    </w:p>
+    <w:p>
+      <w:pPr>
+        <w:pStyle w:val="PargrafodaLista"/>
+        <w:ind w:left="1416"/>
+        <w:jc w:val="both"/>
+        <w:rPr>
+          <w:sz w:val="28"/>
+        </w:rPr>
+      </w:pPr>
+      <w:r>
+        <w:rPr>
+          <w:sz w:val="28"/>
+        </w:rPr>
+        <w:t xml:space="preserve">Dentre os principais fabricantes no mercado mundial, podem ser citados: </w:t>
+      </w:r>
+      <w:proofErr w:type="spellStart"/>
+      <w:r>
+        <w:rPr>
+          <w:sz w:val="28"/>
+        </w:rPr>
+        <w:t>Analog</w:t>
+      </w:r>
+      <w:proofErr w:type="spellEnd"/>
+      <w:r>
+        <w:rPr>
+          <w:sz w:val="28"/>
+        </w:rPr>
+        <w:t xml:space="preserve"> </w:t>
+      </w:r>
+      <w:proofErr w:type="spellStart"/>
+      <w:r>
+        <w:rPr>
+          <w:sz w:val="28"/>
+        </w:rPr>
+        <w:t>Devices</w:t>
+      </w:r>
+      <w:proofErr w:type="spellEnd"/>
+      <w:r>
+        <w:rPr>
+          <w:sz w:val="28"/>
+        </w:rPr>
+        <w:t xml:space="preserve">, Texas </w:t>
+      </w:r>
+      <w:proofErr w:type="spellStart"/>
+      <w:r>
+        <w:rPr>
+          <w:sz w:val="28"/>
+        </w:rPr>
+        <w:t>Instruments</w:t>
+      </w:r>
+      <w:proofErr w:type="spellEnd"/>
+      <w:r>
+        <w:rPr>
+          <w:sz w:val="28"/>
+        </w:rPr>
+        <w:t xml:space="preserve">, </w:t>
+      </w:r>
+      <w:proofErr w:type="spellStart"/>
+      <w:r>
+        <w:rPr>
+          <w:sz w:val="28"/>
+        </w:rPr>
+        <w:t>Microship</w:t>
+      </w:r>
+      <w:proofErr w:type="spellEnd"/>
+      <w:r>
+        <w:rPr>
+          <w:sz w:val="28"/>
+        </w:rPr>
+        <w:t>, entre outras. Apesar de ser uma tecnologia com crescente investimento no Brasil os circuitos integrados produzidos no país ainda são dedicados a usos específicos, não abrangendo os conversores analógicos digitais.</w:t>
+      </w:r>
+    </w:p>
+    <w:p>
+      <w:pPr>
+        <w:pStyle w:val="PargrafodaLista"/>
+        <w:ind w:left="1416"/>
+        <w:jc w:val="both"/>
+        <w:rPr>
+          <w:sz w:val="28"/>
+        </w:rPr>
+      </w:pPr>
     </w:p>
     <w:p>
       <w:pPr>
         <w:pStyle w:val="PargrafodaLista"/>
         <w:numPr>
-          <w:ilvl w:val="1"/>
-          <w:numId w:val="2"/>
+          <w:ilvl w:val="0"/>
+          <w:numId w:val="3"/>
         </w:numPr>
-        <w:autoSpaceDE w:val="0"/>
-        <w:autoSpaceDN w:val="0"/>
-        <w:adjustRightInd w:val="0"/>
-        <w:spacing w:after="0" w:line="240" w:lineRule="auto"/>
-        <w:rPr>
-          <w:rFonts w:ascii="LMRoman12-Regular" w:hAnsi="LMRoman12-Regular" w:cs="LMRoman12-Regular"/>
-          <w:color w:val="000000"/>
-          <w:sz w:val="24"/>
-          <w:szCs w:val="24"/>
-        </w:rPr>
-      </w:pPr>
-      <w:r>
-        <w:rPr>
-          <w:rFonts w:ascii="LMRoman12-Regular" w:hAnsi="LMRoman12-Regular" w:cs="LMRoman12-Regular"/>
-          <w:color w:val="000000"/>
-          <w:sz w:val="24"/>
-          <w:szCs w:val="24"/>
-        </w:rPr>
-        <w:t>Encontre no mercado um D/A com as seguintes características</w:t>
-      </w:r>
-    </w:p>
-    <w:p>
-      <w:pPr>
-        <w:autoSpaceDE w:val="0"/>
-        <w:autoSpaceDN w:val="0"/>
-        <w:adjustRightInd w:val="0"/>
-        <w:spacing w:after="0" w:line="240" w:lineRule="auto"/>
-        <w:rPr>
-          <w:rFonts w:ascii="LMRoman12-Regular" w:hAnsi="LMRoman12-Regular" w:cs="LMRoman12-Regular"/>
-          <w:color w:val="000000"/>
-          <w:sz w:val="24"/>
-          <w:szCs w:val="24"/>
-        </w:rPr>
-      </w:pPr>
-      <w:r>
-        <w:rPr>
-          <w:rFonts w:ascii="LMMathSymbols10-Regular" w:hAnsi="LMMathSymbols10-Regular" w:cs="LMMathSymbols10-Regular"/>
-          <w:color w:val="000000"/>
-          <w:sz w:val="24"/>
-          <w:szCs w:val="24"/>
-        </w:rPr>
-        <w:t xml:space="preserve">• </w:t>
-      </w:r>
-      <w:r>
-        <w:rPr>
-          <w:rFonts w:ascii="LMRoman12-Regular" w:hAnsi="LMRoman12-Regular" w:cs="LMRoman12-Regular"/>
-          <w:color w:val="000000"/>
-          <w:sz w:val="24"/>
-          <w:szCs w:val="24"/>
-        </w:rPr>
-        <w:t>12 bits</w:t>
-      </w:r>
-    </w:p>
-    <w:p>
-      <w:pPr>
-        <w:autoSpaceDE w:val="0"/>
-        <w:autoSpaceDN w:val="0"/>
-        <w:adjustRightInd w:val="0"/>
-        <w:spacing w:after="0" w:line="240" w:lineRule="auto"/>
-        <w:rPr>
-          <w:rFonts w:ascii="LMRoman12-Regular" w:hAnsi="LMRoman12-Regular" w:cs="LMRoman12-Regular"/>
-          <w:color w:val="000000"/>
-          <w:sz w:val="24"/>
-          <w:szCs w:val="24"/>
-        </w:rPr>
-      </w:pPr>
-      <w:r>
-        <w:rPr>
-          <w:rFonts w:ascii="LMMathSymbols10-Regular" w:hAnsi="LMMathSymbols10-Regular" w:cs="LMMathSymbols10-Regular"/>
-          <w:color w:val="000000"/>
-          <w:sz w:val="24"/>
-          <w:szCs w:val="24"/>
-        </w:rPr>
-        <w:t xml:space="preserve">• </w:t>
-      </w:r>
-      <w:r>
-        <w:rPr>
-          <w:rFonts w:ascii="LMRoman12-Regular" w:hAnsi="LMRoman12-Regular" w:cs="LMRoman12-Regular"/>
-          <w:color w:val="000000"/>
-          <w:sz w:val="24"/>
-          <w:szCs w:val="24"/>
-        </w:rPr>
-        <w:t>10 MHz</w:t>
-      </w:r>
-    </w:p>
-    <w:p>
-      <w:pPr>
-        <w:autoSpaceDE w:val="0"/>
-        <w:autoSpaceDN w:val="0"/>
-        <w:adjustRightInd w:val="0"/>
-        <w:spacing w:after="0" w:line="240" w:lineRule="auto"/>
-        <w:rPr>
-          <w:rFonts w:ascii="LMRoman12-Regular" w:hAnsi="LMRoman12-Regular" w:cs="LMRoman12-Regular"/>
-          <w:color w:val="000000"/>
-          <w:sz w:val="24"/>
-          <w:szCs w:val="24"/>
-        </w:rPr>
-      </w:pPr>
-      <w:r>
-        <w:rPr>
-          <w:rFonts w:ascii="LMMathSymbols10-Regular" w:hAnsi="LMMathSymbols10-Regular" w:cs="LMMathSymbols10-Regular"/>
-          <w:color w:val="000000"/>
-          <w:sz w:val="24"/>
-          <w:szCs w:val="24"/>
-        </w:rPr>
-        <w:t xml:space="preserve">• </w:t>
-      </w:r>
-      <w:r>
-        <w:rPr>
-          <w:rFonts w:ascii="LMRoman12-Regular" w:hAnsi="LMRoman12-Regular" w:cs="LMRoman12-Regular"/>
-          <w:color w:val="000000"/>
-          <w:sz w:val="24"/>
-          <w:szCs w:val="24"/>
-        </w:rPr>
-        <w:t>Comunicação SPI/I2C</w:t>
-      </w:r>
-    </w:p>
-    <w:p>
-      <w:pPr>
-        <w:autoSpaceDE w:val="0"/>
-        <w:autoSpaceDN w:val="0"/>
-        <w:adjustRightInd w:val="0"/>
-        <w:spacing w:after="0" w:line="240" w:lineRule="auto"/>
-        <w:rPr>
-          <w:rFonts w:ascii="LMRoman12-Regular" w:hAnsi="LMRoman12-Regular" w:cs="LMRoman12-Regular"/>
-          <w:color w:val="000000"/>
-          <w:sz w:val="24"/>
-          <w:szCs w:val="24"/>
-        </w:rPr>
-      </w:pPr>
-    </w:p>
-    <w:p>
-      <w:pPr>
-        <w:autoSpaceDE w:val="0"/>
-        <w:autoSpaceDN w:val="0"/>
-        <w:adjustRightInd w:val="0"/>
-        <w:spacing w:after="0" w:line="240" w:lineRule="auto"/>
-        <w:rPr>
-          <w:rFonts w:ascii="LMRoman12-Bold" w:hAnsi="LMRoman12-Bold" w:cs="LMRoman12-Bold"/>
-          <w:b/>
-          <w:bCs/>
-          <w:color w:val="FFFFFF"/>
-          <w:sz w:val="24"/>
-          <w:szCs w:val="24"/>
-        </w:rPr>
-      </w:pPr>
-      <w:r>
-        <w:rPr>
-          <w:rFonts w:ascii="LMRoman12-Bold" w:hAnsi="LMRoman12-Bold" w:cs="LMRoman12-Bold"/>
-          <w:b/>
-          <w:bCs/>
-          <w:color w:val="FFFFFF"/>
-          <w:sz w:val="24"/>
-          <w:szCs w:val="24"/>
-        </w:rPr>
-        <w:t>Questão. 2.1: PDC</w:t>
-      </w:r>
-    </w:p>
-    <w:p>
-      <w:pPr>
-        <w:pStyle w:val="PargrafodaLista"/>
-        <w:autoSpaceDE w:val="0"/>
-        <w:autoSpaceDN w:val="0"/>
-        <w:adjustRightInd w:val="0"/>
-        <w:spacing w:after="0" w:line="240" w:lineRule="auto"/>
-        <w:ind w:left="405"/>
-        <w:rPr>
-          <w:rFonts w:ascii="LMRoman12-Regular" w:hAnsi="LMRoman12-Regular" w:cs="LMRoman12-Regular"/>
-          <w:color w:val="000000"/>
-          <w:sz w:val="24"/>
-          <w:szCs w:val="24"/>
-        </w:rPr>
-      </w:pPr>
-      <w:r>
-        <w:rPr>
-          <w:rFonts w:ascii="LMRoman12-Regular" w:hAnsi="LMRoman12-Regular" w:cs="LMRoman12-Regular"/>
-          <w:color w:val="000000"/>
-          <w:sz w:val="24"/>
-          <w:szCs w:val="24"/>
-        </w:rPr>
-        <w:t>2.1</w:t>
+        <w:spacing w:after="160"/>
+        <w:jc w:val="both"/>
+        <w:rPr>
+          <w:sz w:val="28"/>
+        </w:rPr>
+      </w:pPr>
+      <w:r>
+        <w:rPr>
+          <w:sz w:val="28"/>
+        </w:rPr>
+        <w:t>Especificação: encontrar no mercado um D/A com as seguintes características:</w:t>
       </w:r>
       <w:proofErr w:type="gramStart"/>
       <w:r>
         <w:rPr>
-          <w:rFonts w:ascii="LMRoman12-Regular" w:hAnsi="LMRoman12-Regular" w:cs="LMRoman12-Regular"/>
-          <w:color w:val="000000"/>
-          <w:sz w:val="24"/>
-          <w:szCs w:val="24"/>
+          <w:sz w:val="28"/>
+        </w:rPr>
+        <w:t xml:space="preserve">  </w:t>
+      </w:r>
+      <w:proofErr w:type="gramEnd"/>
+      <w:r>
+        <w:rPr>
+          <w:sz w:val="28"/>
+        </w:rPr>
+        <w:t>12bits, 10MHz e comunicação SPI/I²C.</w:t>
+      </w:r>
+    </w:p>
+    <w:p>
+      <w:pPr>
+        <w:pStyle w:val="PargrafodaLista"/>
+        <w:jc w:val="both"/>
+        <w:rPr>
+          <w:sz w:val="28"/>
+        </w:rPr>
+      </w:pPr>
+    </w:p>
+    <w:p>
+      <w:pPr>
+        <w:pStyle w:val="PargrafodaLista"/>
+        <w:ind w:left="1416"/>
+        <w:jc w:val="both"/>
+        <w:rPr>
+          <w:sz w:val="28"/>
+          <w:lang w:val="en-US"/>
+        </w:rPr>
+      </w:pPr>
+      <w:r>
+        <w:rPr>
+          <w:sz w:val="28"/>
+          <w:lang w:val="en-US"/>
+        </w:rPr>
+        <w:t xml:space="preserve">Analog Devices: </w:t>
+      </w:r>
+      <w:r>
+        <w:rPr>
+          <w:sz w:val="28"/>
+          <w:u w:val="single"/>
+          <w:lang w:val="en-US"/>
+        </w:rPr>
+        <w:t>AD5415</w:t>
+      </w:r>
+      <w:r>
+        <w:rPr>
+          <w:sz w:val="28"/>
+          <w:lang w:val="en-US"/>
+        </w:rPr>
+        <w:t xml:space="preserve"> 12</w:t>
+      </w:r>
+      <w:r>
+        <w:rPr>
+          <w:sz w:val="28"/>
+          <w:lang w:val="en-US"/>
+        </w:rPr>
+        <w:t>bits</w:t>
+      </w:r>
+      <w:r>
+        <w:rPr>
+          <w:sz w:val="28"/>
+          <w:lang w:val="en-US"/>
+        </w:rPr>
+        <w:t xml:space="preserve"> 2</w:t>
+      </w:r>
+      <w:r>
+        <w:rPr>
+          <w:sz w:val="28"/>
+          <w:lang w:val="en-US"/>
+        </w:rPr>
+        <w:t xml:space="preserve"> channels</w:t>
+      </w:r>
+      <w:r>
+        <w:rPr>
+          <w:sz w:val="28"/>
+          <w:lang w:val="en-US"/>
+        </w:rPr>
+        <w:t xml:space="preserve"> SPI 24-lead &gt;10 MHz BW, ±10 V </w:t>
+      </w:r>
+    </w:p>
+    <w:p>
+      <w:pPr>
+        <w:pStyle w:val="PargrafodaLista"/>
+        <w:ind w:left="1416"/>
+        <w:jc w:val="both"/>
+        <w:rPr>
+          <w:sz w:val="28"/>
+          <w:lang w:val="en-US"/>
+        </w:rPr>
+      </w:pPr>
+    </w:p>
+    <w:p>
+      <w:pPr>
+        <w:pStyle w:val="PargrafodaLista"/>
+        <w:numPr>
+          <w:ilvl w:val="0"/>
+          <w:numId w:val="3"/>
+        </w:numPr>
+        <w:spacing w:after="160"/>
+        <w:jc w:val="both"/>
+        <w:rPr>
+          <w:sz w:val="28"/>
+        </w:rPr>
+      </w:pPr>
+      <w:r>
+        <w:rPr>
+          <w:sz w:val="28"/>
+        </w:rPr>
+        <w:t>Qual a utilização do PDC neste perif</w:t>
+      </w:r>
+      <w:r>
+        <w:rPr>
+          <w:sz w:val="28"/>
+        </w:rPr>
+        <w:t>érico?</w:t>
+      </w:r>
+    </w:p>
+    <w:p>
+      <w:pPr>
+        <w:pStyle w:val="PargrafodaLista"/>
+        <w:jc w:val="both"/>
+        <w:rPr>
+          <w:sz w:val="28"/>
+        </w:rPr>
+      </w:pPr>
+    </w:p>
+    <w:p>
+      <w:pPr>
+        <w:pStyle w:val="PargrafodaLista"/>
+        <w:ind w:left="1416"/>
+        <w:jc w:val="both"/>
+        <w:rPr>
+          <w:sz w:val="28"/>
+        </w:rPr>
+      </w:pPr>
+      <w:r>
+        <w:rPr>
+          <w:sz w:val="28"/>
+        </w:rPr>
+        <w:t>É utilizado para a transferência de dados entre periféricos e memórias sem a intervenção da CPU.</w:t>
+      </w:r>
+    </w:p>
+    <w:p>
+      <w:pPr>
+        <w:pStyle w:val="PargrafodaLista"/>
+        <w:ind w:left="1416"/>
+        <w:jc w:val="both"/>
+        <w:rPr>
+          <w:sz w:val="28"/>
+        </w:rPr>
+      </w:pPr>
+    </w:p>
+    <w:p>
+      <w:pPr>
+        <w:pStyle w:val="PargrafodaLista"/>
+        <w:numPr>
+          <w:ilvl w:val="0"/>
+          <w:numId w:val="3"/>
+        </w:numPr>
+        <w:spacing w:after="160"/>
+        <w:jc w:val="both"/>
+        <w:rPr>
+          <w:sz w:val="28"/>
+        </w:rPr>
+      </w:pPr>
+      <w:r>
+        <w:rPr>
+          <w:sz w:val="28"/>
+        </w:rPr>
+        <w:t xml:space="preserve">Quantos ciclos de </w:t>
+      </w:r>
+      <w:proofErr w:type="spellStart"/>
+      <w:r>
+        <w:rPr>
+          <w:sz w:val="28"/>
+        </w:rPr>
+        <w:t>clock</w:t>
+      </w:r>
+      <w:proofErr w:type="spellEnd"/>
+      <w:r>
+        <w:rPr>
+          <w:sz w:val="28"/>
+        </w:rPr>
+        <w:t xml:space="preserve"> leva para a conversão ser concluída?</w:t>
+      </w:r>
+    </w:p>
+    <w:p>
+      <w:pPr>
+        <w:pStyle w:val="PargrafodaLista"/>
+        <w:jc w:val="both"/>
+        <w:rPr>
+          <w:sz w:val="28"/>
+        </w:rPr>
+      </w:pPr>
+    </w:p>
+    <w:p>
+      <w:pPr>
+        <w:pStyle w:val="PargrafodaLista"/>
+        <w:ind w:left="1416"/>
+        <w:jc w:val="both"/>
+        <w:rPr>
+          <w:lang w:val="en-US"/>
+        </w:rPr>
+      </w:pPr>
+      <w:r>
+        <w:rPr>
+          <w:sz w:val="28"/>
+        </w:rPr>
+        <w:t xml:space="preserve">25 períodos de </w:t>
+      </w:r>
+      <w:proofErr w:type="spellStart"/>
+      <w:r>
+        <w:rPr>
+          <w:sz w:val="28"/>
+        </w:rPr>
+        <w:t>clock</w:t>
+      </w:r>
+      <w:proofErr w:type="spellEnd"/>
+    </w:p>
+    <w:p>
+      <w:pPr>
+        <w:pStyle w:val="PargrafodaLista"/>
+        <w:ind w:left="1416"/>
+        <w:jc w:val="both"/>
+        <w:rPr>
+          <w:lang w:val="en-US"/>
+        </w:rPr>
+      </w:pPr>
+    </w:p>
+    <w:p>
+      <w:pPr>
+        <w:pStyle w:val="PargrafodaLista"/>
+        <w:numPr>
+          <w:ilvl w:val="0"/>
+          <w:numId w:val="3"/>
+        </w:numPr>
+        <w:spacing w:after="160"/>
+        <w:jc w:val="both"/>
+        <w:rPr>
+          <w:sz w:val="28"/>
+        </w:rPr>
+      </w:pPr>
+      <w:r>
+        <w:rPr>
+          <w:sz w:val="28"/>
+        </w:rPr>
+        <w:t xml:space="preserve">Descreva em detalhes a utilização do modo </w:t>
+      </w:r>
+      <w:r>
+        <w:rPr>
+          <w:sz w:val="28"/>
+        </w:rPr>
+        <w:t>de seleção de canal.</w:t>
+      </w:r>
+    </w:p>
+    <w:p>
+      <w:pPr>
+        <w:pStyle w:val="PargrafodaLista"/>
+        <w:jc w:val="both"/>
+        <w:rPr>
+          <w:sz w:val="28"/>
+        </w:rPr>
+      </w:pPr>
+    </w:p>
+    <w:p>
+      <w:pPr>
+        <w:pStyle w:val="PargrafodaLista"/>
+        <w:ind w:left="1416"/>
+        <w:jc w:val="both"/>
+        <w:rPr>
+          <w:sz w:val="28"/>
+        </w:rPr>
+      </w:pPr>
+      <w:r>
+        <w:rPr>
+          <w:sz w:val="28"/>
+        </w:rPr>
+        <w:t>Existem duas maneiras de utilizar a seleção de canais para realizar a conversão:</w:t>
+      </w:r>
+    </w:p>
+    <w:p>
+      <w:pPr>
+        <w:pStyle w:val="PargrafodaLista"/>
+        <w:ind w:left="1416"/>
+        <w:jc w:val="both"/>
+        <w:rPr>
+          <w:sz w:val="28"/>
+        </w:rPr>
+      </w:pPr>
+      <w:r>
+        <w:rPr>
+          <w:sz w:val="28"/>
+        </w:rPr>
+        <w:t>Padrão – os dados são convertidos através do canal selecionado no campo USER_SEL do registrador DACC_MR;</w:t>
+      </w:r>
+    </w:p>
+    <w:p>
+      <w:pPr>
+        <w:pStyle w:val="PargrafodaLista"/>
+        <w:ind w:left="1416"/>
+        <w:jc w:val="both"/>
+        <w:rPr>
+          <w:sz w:val="28"/>
+        </w:rPr>
+      </w:pPr>
+      <w:proofErr w:type="spellStart"/>
+      <w:r>
+        <w:rPr>
+          <w:sz w:val="28"/>
+        </w:rPr>
+        <w:t>Tag</w:t>
+      </w:r>
+      <w:proofErr w:type="spellEnd"/>
+      <w:r>
+        <w:rPr>
+          <w:sz w:val="28"/>
         </w:rPr>
         <w:t xml:space="preserve"> </w:t>
       </w:r>
-      <w:r>
-        <w:rPr>
-          <w:rFonts w:ascii="LMRoman12-Regular" w:hAnsi="LMRoman12-Regular" w:cs="LMRoman12-Regular"/>
-          <w:color w:val="000000"/>
-          <w:sz w:val="24"/>
-          <w:szCs w:val="24"/>
-        </w:rPr>
-        <w:t xml:space="preserve"> </w:t>
+      <w:proofErr w:type="spellStart"/>
+      <w:r>
+        <w:rPr>
+          <w:sz w:val="28"/>
+        </w:rPr>
+        <w:t>Mode</w:t>
+      </w:r>
+      <w:proofErr w:type="spellEnd"/>
+      <w:r>
+        <w:rPr>
+          <w:sz w:val="28"/>
+        </w:rPr>
+        <w:t xml:space="preserve"> – se esse campo for configurado para </w:t>
+      </w:r>
+      <w:proofErr w:type="gramStart"/>
+      <w:r>
+        <w:rPr>
+          <w:sz w:val="28"/>
+        </w:rPr>
+        <w:t>1</w:t>
       </w:r>
       <w:proofErr w:type="gramEnd"/>
       <w:r>
         <w:rPr>
-          <w:rFonts w:ascii="LMRoman12-Regular" w:hAnsi="LMRoman12-Regular" w:cs="LMRoman12-Regular"/>
-          <w:color w:val="000000"/>
-          <w:sz w:val="24"/>
-          <w:szCs w:val="24"/>
-        </w:rPr>
-        <w:t>Qual a</w:t>
-      </w:r>
-      <w:r>
-        <w:rPr>
-          <w:rFonts w:ascii="LMRoman12-Regular" w:hAnsi="LMRoman12-Regular" w:cs="LMRoman12-Regular"/>
-          <w:color w:val="000000"/>
-          <w:sz w:val="24"/>
-          <w:szCs w:val="24"/>
-        </w:rPr>
-        <w:t xml:space="preserve"> utilização do PDC nesse </w:t>
-      </w:r>
-      <w:r>
-        <w:rPr>
-          <w:rFonts w:ascii="LMRoman12-Regular" w:hAnsi="LMRoman12-Regular" w:cs="LMRoman12-Regular"/>
-          <w:color w:val="000000"/>
-          <w:sz w:val="24"/>
-          <w:szCs w:val="24"/>
-        </w:rPr>
-        <w:t>periférico?</w:t>
-      </w:r>
-    </w:p>
-    <w:p>
-      <w:pPr>
-        <w:autoSpaceDE w:val="0"/>
-        <w:autoSpaceDN w:val="0"/>
-        <w:adjustRightInd w:val="0"/>
-        <w:spacing w:after="0" w:line="240" w:lineRule="auto"/>
-        <w:rPr>
-          <w:rFonts w:ascii="LMRoman12-Regular" w:hAnsi="LMRoman12-Regular" w:cs="LMRoman12-Regular"/>
-          <w:color w:val="000000"/>
-          <w:sz w:val="24"/>
-          <w:szCs w:val="24"/>
-        </w:rPr>
-      </w:pPr>
-    </w:p>
-    <w:p>
-      <w:pPr>
-        <w:autoSpaceDE w:val="0"/>
-        <w:autoSpaceDN w:val="0"/>
-        <w:adjustRightInd w:val="0"/>
-        <w:spacing w:after="0" w:line="240" w:lineRule="auto"/>
-        <w:rPr>
-          <w:rFonts w:ascii="LMRoman12-Bold" w:hAnsi="LMRoman12-Bold" w:cs="LMRoman12-Bold"/>
-          <w:b/>
-          <w:bCs/>
-          <w:color w:val="FFFFFF"/>
-          <w:sz w:val="24"/>
-          <w:szCs w:val="24"/>
-        </w:rPr>
-      </w:pPr>
-      <w:r>
-        <w:rPr>
-          <w:rFonts w:ascii="LMRoman12-Bold" w:hAnsi="LMRoman12-Bold" w:cs="LMRoman12-Bold"/>
-          <w:b/>
-          <w:bCs/>
-          <w:color w:val="FFFFFF"/>
-          <w:sz w:val="24"/>
-          <w:szCs w:val="24"/>
-        </w:rPr>
-        <w:t xml:space="preserve">Questão. 2.2: Ciclos de </w:t>
+          <w:sz w:val="28"/>
+        </w:rPr>
+        <w:t>, os bits DACC_CDR[13:12] são usados para selecionar o canal igual o USER_SEL</w:t>
+      </w:r>
+    </w:p>
+    <w:p>
+      <w:pPr>
+        <w:pStyle w:val="PargrafodaLista"/>
+        <w:ind w:left="1416"/>
+        <w:jc w:val="both"/>
+        <w:rPr>
+          <w:sz w:val="28"/>
+        </w:rPr>
+      </w:pPr>
+      <w:r>
+        <w:rPr>
+          <w:sz w:val="28"/>
+        </w:rPr>
+        <w:lastRenderedPageBreak/>
+        <w:t xml:space="preserve">Word </w:t>
       </w:r>
       <w:proofErr w:type="spellStart"/>
       <w:r>
         <w:rPr>
-          <w:rFonts w:ascii="LMRoman12-Bold" w:hAnsi="LMRoman12-Bold" w:cs="LMRoman12-Bold"/>
-          <w:b/>
-          <w:bCs/>
-          <w:color w:val="FFFFFF"/>
-          <w:sz w:val="24"/>
-          <w:szCs w:val="24"/>
-        </w:rPr>
-        <w:t>clock</w:t>
+          <w:sz w:val="28"/>
+        </w:rPr>
+        <w:t>Mode</w:t>
       </w:r>
       <w:proofErr w:type="spellEnd"/>
-    </w:p>
-    <w:p>
-      <w:pPr>
-        <w:pStyle w:val="PargrafodaLista"/>
-        <w:autoSpaceDE w:val="0"/>
-        <w:autoSpaceDN w:val="0"/>
-        <w:adjustRightInd w:val="0"/>
-        <w:spacing w:after="0" w:line="240" w:lineRule="auto"/>
-        <w:ind w:left="405"/>
-      </w:pPr>
-      <w:r>
-        <w:rPr>
-          <w:rFonts w:ascii="LMRoman12-Regular" w:hAnsi="LMRoman12-Regular" w:cs="LMRoman12-Regular"/>
-          <w:color w:val="000000"/>
-          <w:sz w:val="24"/>
-          <w:szCs w:val="24"/>
-        </w:rPr>
-        <w:t xml:space="preserve">2.2 Quantos ciclos de </w:t>
+      <w:r>
+        <w:rPr>
+          <w:sz w:val="28"/>
+        </w:rPr>
+        <w:t xml:space="preserve"> – ele também utiliza os bits </w:t>
+      </w:r>
+      <w:proofErr w:type="gramStart"/>
+      <w:r>
+        <w:rPr>
+          <w:sz w:val="28"/>
+        </w:rPr>
+        <w:t>DACC_CDR[</w:t>
+      </w:r>
+      <w:proofErr w:type="gramEnd"/>
+      <w:r>
+        <w:rPr>
+          <w:sz w:val="28"/>
+        </w:rPr>
+        <w:t>13:12] e também os bits DACC_CDR[29:28] para a seleção de canal da primeiro e segundo dados respectivamente.</w:t>
+      </w:r>
+    </w:p>
+    <w:p>
+      <w:pPr>
+        <w:jc w:val="both"/>
+        <w:rPr>
+          <w:sz w:val="28"/>
+        </w:rPr>
+      </w:pPr>
+    </w:p>
+    <w:p>
+      <w:pPr>
+        <w:pStyle w:val="PargrafodaLista"/>
+        <w:numPr>
+          <w:ilvl w:val="0"/>
+          <w:numId w:val="3"/>
+        </w:numPr>
+        <w:spacing w:after="160"/>
+        <w:jc w:val="both"/>
+        <w:rPr>
+          <w:sz w:val="28"/>
+        </w:rPr>
+      </w:pPr>
+      <w:r>
+        <w:rPr>
+          <w:sz w:val="28"/>
+        </w:rPr>
+        <w:t>Explique a utilização dos seguintes registradores:</w:t>
+      </w:r>
+    </w:p>
+    <w:p>
+      <w:pPr>
+        <w:pStyle w:val="PargrafodaLista"/>
+        <w:ind w:left="1416"/>
+        <w:rPr>
+          <w:sz w:val="28"/>
+        </w:rPr>
+      </w:pPr>
+    </w:p>
+    <w:p>
+      <w:pPr>
+        <w:pStyle w:val="PargrafodaLista"/>
+        <w:ind w:left="1416"/>
+        <w:rPr>
+          <w:sz w:val="28"/>
+        </w:rPr>
+      </w:pPr>
+      <w:r>
+        <w:rPr>
+          <w:sz w:val="28"/>
+        </w:rPr>
+        <w:t xml:space="preserve">DACC_MR: </w:t>
+      </w:r>
+    </w:p>
+    <w:p>
+      <w:pPr>
+        <w:pStyle w:val="PargrafodaLista"/>
+        <w:ind w:left="1416"/>
+        <w:rPr>
+          <w:sz w:val="28"/>
+        </w:rPr>
+      </w:pPr>
+    </w:p>
+    <w:p>
+      <w:pPr>
+        <w:pStyle w:val="PargrafodaLista"/>
+        <w:ind w:left="708"/>
+        <w:rPr>
+          <w:sz w:val="28"/>
+        </w:rPr>
+      </w:pPr>
+      <w:r>
+        <w:rPr>
+          <w:noProof/>
+          <w:sz w:val="28"/>
+          <w:lang w:eastAsia="pt-BR"/>
+        </w:rPr>
+        <w:drawing>
+          <wp:inline distT="0" distB="0" distL="0" distR="0" wp14:anchorId="2FBE622D" wp14:editId="35C913B1">
+            <wp:extent cx="4593265" cy="1546028"/>
+            <wp:effectExtent l="0" t="0" r="0" b="0"/>
+            <wp:docPr id="2" name="Imagem 2"/>
+            <wp:cNvGraphicFramePr>
+              <a:graphicFrameLocks xmlns:a="http://schemas.openxmlformats.org/drawingml/2006/main" noChangeAspect="1"/>
+            </wp:cNvGraphicFramePr>
+            <a:graphic xmlns:a="http://schemas.openxmlformats.org/drawingml/2006/main">
+              <a:graphicData uri="http://schemas.openxmlformats.org/drawingml/2006/picture">
+                <pic:pic xmlns:pic="http://schemas.openxmlformats.org/drawingml/2006/picture">
+                  <pic:nvPicPr>
+                    <pic:cNvPr id="0" name="Picture 1"/>
+                    <pic:cNvPicPr>
+                      <a:picLocks noChangeAspect="1" noChangeArrowheads="1"/>
+                    </pic:cNvPicPr>
+                  </pic:nvPicPr>
+                  <pic:blipFill>
+                    <a:blip r:embed="rId10">
+                      <a:extLst>
+                        <a:ext uri="{28A0092B-C50C-407E-A947-70E740481C1C}">
+                          <a14:useLocalDpi xmlns:a14="http://schemas.microsoft.com/office/drawing/2010/main" val="0"/>
+                        </a:ext>
+                      </a:extLst>
+                    </a:blip>
+                    <a:srcRect/>
+                    <a:stretch>
+                      <a:fillRect/>
+                    </a:stretch>
+                  </pic:blipFill>
+                  <pic:spPr bwMode="auto">
+                    <a:xfrm>
+                      <a:off x="0" y="0"/>
+                      <a:ext cx="4619988" cy="1555023"/>
+                    </a:xfrm>
+                    <a:prstGeom prst="rect">
+                      <a:avLst/>
+                    </a:prstGeom>
+                    <a:noFill/>
+                    <a:ln>
+                      <a:noFill/>
+                    </a:ln>
+                  </pic:spPr>
+                </pic:pic>
+              </a:graphicData>
+            </a:graphic>
+          </wp:inline>
+        </w:drawing>
+      </w:r>
+    </w:p>
+    <w:p>
+      <w:pPr>
+        <w:pStyle w:val="PargrafodaLista"/>
+        <w:ind w:left="708"/>
+        <w:rPr>
+          <w:sz w:val="28"/>
+        </w:rPr>
+      </w:pPr>
+    </w:p>
+    <w:p>
+      <w:pPr>
+        <w:pStyle w:val="PargrafodaLista"/>
+        <w:ind w:left="1416"/>
+        <w:rPr>
+          <w:sz w:val="28"/>
+        </w:rPr>
+      </w:pPr>
+      <w:r>
+        <w:rPr>
+          <w:sz w:val="28"/>
+        </w:rPr>
+        <w:t xml:space="preserve">(MODE REGISTER) Registrador de controle do DAC, onde são </w:t>
       </w:r>
       <w:proofErr w:type="spellStart"/>
       <w:r>
         <w:rPr>
-          <w:rFonts w:ascii="LMRoman12-Regular" w:hAnsi="LMRoman12-Regular" w:cs="LMRoman12-Regular"/>
-          <w:color w:val="000000"/>
-          <w:sz w:val="24"/>
-          <w:szCs w:val="24"/>
-        </w:rPr>
-        <w:t>clock</w:t>
+          <w:sz w:val="28"/>
+        </w:rPr>
+        <w:t>setados</w:t>
       </w:r>
       <w:proofErr w:type="spellEnd"/>
       <w:r>
         <w:rPr>
-          <w:rFonts w:ascii="LMRoman12-Regular" w:hAnsi="LMRoman12-Regular" w:cs="LMRoman12-Regular"/>
-          <w:color w:val="000000"/>
-          <w:sz w:val="24"/>
-          <w:szCs w:val="24"/>
-        </w:rPr>
-        <w:t xml:space="preserve"> leva para a conversão ser </w:t>
-      </w:r>
-      <w:r>
-        <w:rPr>
-          <w:rFonts w:ascii="LMRoman12-Regular" w:hAnsi="LMRoman12-Regular" w:cs="LMRoman12-Regular"/>
-          <w:color w:val="000000"/>
-          <w:sz w:val="24"/>
-          <w:szCs w:val="24"/>
-        </w:rPr>
-        <w:t>concluída?</w:t>
-      </w:r>
+          <w:sz w:val="28"/>
+        </w:rPr>
+        <w:t xml:space="preserve"> os parâmetros de operação do periférico.</w:t>
+      </w:r>
+    </w:p>
+    <w:p>
+      <w:pPr>
+        <w:pStyle w:val="PargrafodaLista"/>
+        <w:ind w:left="1416"/>
+        <w:rPr>
+          <w:sz w:val="28"/>
+        </w:rPr>
+      </w:pPr>
+    </w:p>
+    <w:p>
+      <w:pPr>
+        <w:pStyle w:val="PargrafodaLista"/>
+        <w:ind w:left="1416"/>
+        <w:rPr>
+          <w:sz w:val="28"/>
+        </w:rPr>
+      </w:pPr>
+      <w:r>
+        <w:rPr>
+          <w:sz w:val="28"/>
+        </w:rPr>
+        <w:t>DACC_CHER:</w:t>
+      </w:r>
+    </w:p>
+    <w:p>
+      <w:pPr>
+        <w:pStyle w:val="PargrafodaLista"/>
+        <w:ind w:left="1416"/>
+        <w:rPr>
+          <w:sz w:val="28"/>
+        </w:rPr>
+      </w:pPr>
+    </w:p>
+    <w:p>
+      <w:pPr>
+        <w:pStyle w:val="PargrafodaLista"/>
+        <w:ind w:left="708"/>
+        <w:rPr>
+          <w:sz w:val="28"/>
+        </w:rPr>
+      </w:pPr>
+      <w:r>
+        <w:rPr>
+          <w:noProof/>
+          <w:sz w:val="28"/>
+          <w:lang w:eastAsia="pt-BR"/>
+        </w:rPr>
+        <w:drawing>
+          <wp:inline distT="0" distB="0" distL="0" distR="0" wp14:anchorId="35D0B24F" wp14:editId="225562DB">
+            <wp:extent cx="5401310" cy="1818005"/>
+            <wp:effectExtent l="0" t="0" r="8890" b="0"/>
+            <wp:docPr id="3" name="Imagem 3"/>
+            <wp:cNvGraphicFramePr>
+              <a:graphicFrameLocks xmlns:a="http://schemas.openxmlformats.org/drawingml/2006/main" noChangeAspect="1"/>
+            </wp:cNvGraphicFramePr>
+            <a:graphic xmlns:a="http://schemas.openxmlformats.org/drawingml/2006/main">
+              <a:graphicData uri="http://schemas.openxmlformats.org/drawingml/2006/picture">
+                <pic:pic xmlns:pic="http://schemas.openxmlformats.org/drawingml/2006/picture">
+                  <pic:nvPicPr>
+                    <pic:cNvPr id="0" name="Picture 2"/>
+                    <pic:cNvPicPr>
+                      <a:picLocks noChangeAspect="1" noChangeArrowheads="1"/>
+                    </pic:cNvPicPr>
+                  </pic:nvPicPr>
+                  <pic:blipFill>
+                    <a:blip r:embed="rId11">
+                      <a:extLst>
+                        <a:ext uri="{28A0092B-C50C-407E-A947-70E740481C1C}">
+                          <a14:useLocalDpi xmlns:a14="http://schemas.microsoft.com/office/drawing/2010/main" val="0"/>
+                        </a:ext>
+                      </a:extLst>
+                    </a:blip>
+                    <a:srcRect/>
+                    <a:stretch>
+                      <a:fillRect/>
+                    </a:stretch>
+                  </pic:blipFill>
+                  <pic:spPr bwMode="auto">
+                    <a:xfrm>
+                      <a:off x="0" y="0"/>
+                      <a:ext cx="5401310" cy="1818005"/>
+                    </a:xfrm>
+                    <a:prstGeom prst="rect">
+                      <a:avLst/>
+                    </a:prstGeom>
+                    <a:noFill/>
+                    <a:ln>
+                      <a:noFill/>
+                    </a:ln>
+                  </pic:spPr>
+                </pic:pic>
+              </a:graphicData>
+            </a:graphic>
+          </wp:inline>
+        </w:drawing>
+      </w:r>
+    </w:p>
+    <w:p>
+      <w:pPr>
+        <w:pStyle w:val="PargrafodaLista"/>
+        <w:ind w:left="708"/>
+        <w:rPr>
+          <w:sz w:val="28"/>
+        </w:rPr>
+      </w:pPr>
+    </w:p>
+    <w:p>
+      <w:pPr>
+        <w:pStyle w:val="PargrafodaLista"/>
+        <w:ind w:left="1416"/>
+        <w:rPr>
+          <w:sz w:val="28"/>
+        </w:rPr>
+      </w:pPr>
+    </w:p>
+    <w:p>
+      <w:pPr>
+        <w:pStyle w:val="PargrafodaLista"/>
+        <w:ind w:left="1416"/>
+        <w:rPr>
+          <w:sz w:val="28"/>
+        </w:rPr>
+      </w:pPr>
+      <w:r>
+        <w:rPr>
+          <w:sz w:val="28"/>
+        </w:rPr>
+        <w:t xml:space="preserve">(CHANNEL ENABLE REGISTER) Registrador de que ativa/desativa os canais </w:t>
+      </w:r>
+      <w:proofErr w:type="gramStart"/>
+      <w:r>
+        <w:rPr>
+          <w:sz w:val="28"/>
+        </w:rPr>
+        <w:t>0</w:t>
+      </w:r>
+      <w:proofErr w:type="gramEnd"/>
+      <w:r>
+        <w:rPr>
+          <w:sz w:val="28"/>
+        </w:rPr>
+        <w:t xml:space="preserve"> e 1 do DAC.</w:t>
+      </w:r>
+    </w:p>
+    <w:p>
+      <w:pPr>
+        <w:pStyle w:val="PargrafodaLista"/>
+        <w:ind w:left="1416"/>
+        <w:rPr>
+          <w:sz w:val="28"/>
+        </w:rPr>
+      </w:pPr>
+    </w:p>
+    <w:p>
+      <w:pPr>
+        <w:pStyle w:val="PargrafodaLista"/>
+        <w:ind w:left="1416"/>
+        <w:rPr>
+          <w:sz w:val="28"/>
+        </w:rPr>
+      </w:pPr>
+      <w:r>
+        <w:rPr>
+          <w:sz w:val="28"/>
+        </w:rPr>
+        <w:t>DAC_CDR:</w:t>
+      </w:r>
+    </w:p>
+    <w:p>
+      <w:pPr>
+        <w:pStyle w:val="PargrafodaLista"/>
+        <w:ind w:left="1416"/>
+        <w:rPr>
+          <w:sz w:val="28"/>
+        </w:rPr>
+      </w:pPr>
+    </w:p>
+    <w:p>
+      <w:pPr>
+        <w:pStyle w:val="PargrafodaLista"/>
+        <w:ind w:left="708"/>
+        <w:rPr>
+          <w:sz w:val="28"/>
+        </w:rPr>
+      </w:pPr>
+      <w:r>
+        <w:rPr>
+          <w:noProof/>
+          <w:sz w:val="28"/>
+          <w:lang w:eastAsia="pt-BR"/>
+        </w:rPr>
+        <w:lastRenderedPageBreak/>
+        <w:drawing>
+          <wp:inline distT="0" distB="0" distL="0" distR="0" wp14:anchorId="4A5EC8C6" wp14:editId="314922FB">
+            <wp:extent cx="5401310" cy="1849755"/>
+            <wp:effectExtent l="0" t="0" r="8890" b="0"/>
+            <wp:docPr id="4" name="Imagem 4"/>
+            <wp:cNvGraphicFramePr>
+              <a:graphicFrameLocks xmlns:a="http://schemas.openxmlformats.org/drawingml/2006/main" noChangeAspect="1"/>
+            </wp:cNvGraphicFramePr>
+            <a:graphic xmlns:a="http://schemas.openxmlformats.org/drawingml/2006/main">
+              <a:graphicData uri="http://schemas.openxmlformats.org/drawingml/2006/picture">
+                <pic:pic xmlns:pic="http://schemas.openxmlformats.org/drawingml/2006/picture">
+                  <pic:nvPicPr>
+                    <pic:cNvPr id="0" name="Picture 3"/>
+                    <pic:cNvPicPr>
+                      <a:picLocks noChangeAspect="1" noChangeArrowheads="1"/>
+                    </pic:cNvPicPr>
+                  </pic:nvPicPr>
+                  <pic:blipFill>
+                    <a:blip r:embed="rId12">
+                      <a:extLst>
+                        <a:ext uri="{28A0092B-C50C-407E-A947-70E740481C1C}">
+                          <a14:useLocalDpi xmlns:a14="http://schemas.microsoft.com/office/drawing/2010/main" val="0"/>
+                        </a:ext>
+                      </a:extLst>
+                    </a:blip>
+                    <a:srcRect/>
+                    <a:stretch>
+                      <a:fillRect/>
+                    </a:stretch>
+                  </pic:blipFill>
+                  <pic:spPr bwMode="auto">
+                    <a:xfrm>
+                      <a:off x="0" y="0"/>
+                      <a:ext cx="5401310" cy="1849755"/>
+                    </a:xfrm>
+                    <a:prstGeom prst="rect">
+                      <a:avLst/>
+                    </a:prstGeom>
+                    <a:noFill/>
+                    <a:ln>
+                      <a:noFill/>
+                    </a:ln>
+                  </pic:spPr>
+                </pic:pic>
+              </a:graphicData>
+            </a:graphic>
+          </wp:inline>
+        </w:drawing>
+      </w:r>
+    </w:p>
+    <w:p>
+      <w:pPr>
+        <w:pStyle w:val="PargrafodaLista"/>
+        <w:ind w:left="708"/>
+        <w:rPr>
+          <w:sz w:val="28"/>
+        </w:rPr>
+      </w:pPr>
+    </w:p>
+    <w:p>
+      <w:pPr>
+        <w:pStyle w:val="PargrafodaLista"/>
+        <w:ind w:left="1416"/>
+        <w:rPr>
+          <w:sz w:val="28"/>
+        </w:rPr>
+      </w:pPr>
+      <w:r>
+        <w:rPr>
+          <w:sz w:val="28"/>
+        </w:rPr>
+        <w:t>(CONVERSION DATA REGISTER) Registador onde fica armazenado o dado a ser convertido.</w:t>
+      </w:r>
+    </w:p>
+    <w:p>
+      <w:pPr>
+        <w:pStyle w:val="PargrafodaLista"/>
+        <w:ind w:left="1416"/>
+        <w:rPr>
+          <w:sz w:val="28"/>
+        </w:rPr>
+      </w:pPr>
+    </w:p>
+    <w:p>
+      <w:pPr>
+        <w:pStyle w:val="PargrafodaLista"/>
+        <w:ind w:left="1416"/>
+        <w:rPr>
+          <w:sz w:val="28"/>
+        </w:rPr>
+      </w:pPr>
+      <w:r>
+        <w:rPr>
+          <w:sz w:val="28"/>
+        </w:rPr>
+        <w:t>DAC_IER:</w:t>
+      </w:r>
+    </w:p>
+    <w:p>
+      <w:pPr>
+        <w:pStyle w:val="PargrafodaLista"/>
+        <w:ind w:left="1416"/>
+        <w:rPr>
+          <w:sz w:val="28"/>
+        </w:rPr>
+      </w:pPr>
+    </w:p>
+    <w:p>
+      <w:pPr>
+        <w:pStyle w:val="PargrafodaLista"/>
+        <w:ind w:left="708"/>
+        <w:rPr>
+          <w:sz w:val="28"/>
+        </w:rPr>
+      </w:pPr>
+      <w:r>
+        <w:rPr>
+          <w:noProof/>
+          <w:sz w:val="28"/>
+          <w:lang w:eastAsia="pt-BR"/>
+        </w:rPr>
+        <w:drawing>
+          <wp:inline distT="0" distB="0" distL="0" distR="0" wp14:anchorId="30BF74A4" wp14:editId="3BEA826F">
+            <wp:extent cx="5401310" cy="1786255"/>
+            <wp:effectExtent l="0" t="0" r="8890" b="4445"/>
+            <wp:docPr id="5" name="Imagem 5"/>
+            <wp:cNvGraphicFramePr>
+              <a:graphicFrameLocks xmlns:a="http://schemas.openxmlformats.org/drawingml/2006/main" noChangeAspect="1"/>
+            </wp:cNvGraphicFramePr>
+            <a:graphic xmlns:a="http://schemas.openxmlformats.org/drawingml/2006/main">
+              <a:graphicData uri="http://schemas.openxmlformats.org/drawingml/2006/picture">
+                <pic:pic xmlns:pic="http://schemas.openxmlformats.org/drawingml/2006/picture">
+                  <pic:nvPicPr>
+                    <pic:cNvPr id="0" name="Picture 4"/>
+                    <pic:cNvPicPr>
+                      <a:picLocks noChangeAspect="1" noChangeArrowheads="1"/>
+                    </pic:cNvPicPr>
+                  </pic:nvPicPr>
+                  <pic:blipFill>
+                    <a:blip r:embed="rId13">
+                      <a:extLst>
+                        <a:ext uri="{28A0092B-C50C-407E-A947-70E740481C1C}">
+                          <a14:useLocalDpi xmlns:a14="http://schemas.microsoft.com/office/drawing/2010/main" val="0"/>
+                        </a:ext>
+                      </a:extLst>
+                    </a:blip>
+                    <a:srcRect/>
+                    <a:stretch>
+                      <a:fillRect/>
+                    </a:stretch>
+                  </pic:blipFill>
+                  <pic:spPr bwMode="auto">
+                    <a:xfrm>
+                      <a:off x="0" y="0"/>
+                      <a:ext cx="5401310" cy="1786255"/>
+                    </a:xfrm>
+                    <a:prstGeom prst="rect">
+                      <a:avLst/>
+                    </a:prstGeom>
+                    <a:noFill/>
+                    <a:ln>
+                      <a:noFill/>
+                    </a:ln>
+                  </pic:spPr>
+                </pic:pic>
+              </a:graphicData>
+            </a:graphic>
+          </wp:inline>
+        </w:drawing>
+      </w:r>
+    </w:p>
+    <w:p>
+      <w:pPr>
+        <w:pStyle w:val="PargrafodaLista"/>
+        <w:ind w:left="708"/>
+        <w:rPr>
+          <w:sz w:val="28"/>
+        </w:rPr>
+      </w:pPr>
+    </w:p>
+    <w:p>
+      <w:pPr>
+        <w:pStyle w:val="PargrafodaLista"/>
+        <w:ind w:left="1416"/>
+        <w:rPr>
+          <w:sz w:val="28"/>
+        </w:rPr>
+      </w:pPr>
+      <w:r>
+        <w:rPr>
+          <w:sz w:val="28"/>
+        </w:rPr>
+        <w:t>(INTERRUPT ENABLE REGISTER) Registrador de controle da interrupção do periférico.</w:t>
+      </w:r>
+    </w:p>
+    <w:p>
+      <w:pPr>
+        <w:pStyle w:val="PargrafodaLista"/>
+        <w:ind w:left="1416"/>
+        <w:rPr>
+          <w:sz w:val="28"/>
+        </w:rPr>
+      </w:pPr>
+    </w:p>
+    <w:p>
+      <w:pPr>
+        <w:ind w:left="1416"/>
+        <w:rPr>
+          <w:sz w:val="28"/>
+        </w:rPr>
+      </w:pPr>
+    </w:p>
+    <w:p>
+      <w:pPr>
+        <w:pStyle w:val="PargrafodaLista"/>
+        <w:ind w:left="1416"/>
+        <w:rPr>
+          <w:sz w:val="28"/>
+        </w:rPr>
+      </w:pPr>
+    </w:p>
+    <w:p>
+      <w:pPr>
+        <w:pStyle w:val="PargrafodaLista"/>
+        <w:ind w:left="1416"/>
+        <w:rPr>
+          <w:sz w:val="28"/>
+        </w:rPr>
+      </w:pPr>
+    </w:p>
+    <w:p>
+      <w:pPr>
+        <w:pStyle w:val="PargrafodaLista"/>
+        <w:jc w:val="both"/>
+        <w:rPr>
+          <w:sz w:val="28"/>
+        </w:rPr>
+      </w:pPr>
     </w:p>
     <w:sectPr>
-      <w:footerReference w:type="default" r:id="rId10"/>
+      <w:footerReference w:type="default" r:id="rId14"/>
       <w:pgSz w:w="11906" w:h="16838"/>
       <w:pgMar w:top="1417" w:right="1701" w:bottom="1417" w:left="1701" w:header="708" w:footer="708" w:gutter="0"/>
       <w:cols w:space="708"/>
@@ -1283,6 +1961,95 @@
     </w:lvl>
   </w:abstractNum>
   <w:abstractNum w:abstractNumId="1">
+    <w:nsid w:val="3D6E5440"/>
+    <w:multiLevelType w:val="hybridMultilevel"/>
+    <w:tmpl w:val="6922B1CA"/>
+    <w:lvl w:ilvl="0" w:tplc="E054AE76">
+      <w:start w:val="1"/>
+      <w:numFmt w:val="decimal"/>
+      <w:lvlText w:val="(%1)"/>
+      <w:lvlJc w:val="left"/>
+      <w:pPr>
+        <w:ind w:left="720" w:hanging="360"/>
+      </w:pPr>
+      <w:rPr>
+        <w:rFonts w:hint="default"/>
+      </w:rPr>
+    </w:lvl>
+    <w:lvl w:ilvl="1" w:tplc="04160019" w:tentative="1">
+      <w:start w:val="1"/>
+      <w:numFmt w:val="lowerLetter"/>
+      <w:lvlText w:val="%2."/>
+      <w:lvlJc w:val="left"/>
+      <w:pPr>
+        <w:ind w:left="1440" w:hanging="360"/>
+      </w:pPr>
+    </w:lvl>
+    <w:lvl w:ilvl="2" w:tplc="0416001B" w:tentative="1">
+      <w:start w:val="1"/>
+      <w:numFmt w:val="lowerRoman"/>
+      <w:lvlText w:val="%3."/>
+      <w:lvlJc w:val="right"/>
+      <w:pPr>
+        <w:ind w:left="2160" w:hanging="180"/>
+      </w:pPr>
+    </w:lvl>
+    <w:lvl w:ilvl="3" w:tplc="0416000F" w:tentative="1">
+      <w:start w:val="1"/>
+      <w:numFmt w:val="decimal"/>
+      <w:lvlText w:val="%4."/>
+      <w:lvlJc w:val="left"/>
+      <w:pPr>
+        <w:ind w:left="2880" w:hanging="360"/>
+      </w:pPr>
+    </w:lvl>
+    <w:lvl w:ilvl="4" w:tplc="04160019" w:tentative="1">
+      <w:start w:val="1"/>
+      <w:numFmt w:val="lowerLetter"/>
+      <w:lvlText w:val="%5."/>
+      <w:lvlJc w:val="left"/>
+      <w:pPr>
+        <w:ind w:left="3600" w:hanging="360"/>
+      </w:pPr>
+    </w:lvl>
+    <w:lvl w:ilvl="5" w:tplc="0416001B" w:tentative="1">
+      <w:start w:val="1"/>
+      <w:numFmt w:val="lowerRoman"/>
+      <w:lvlText w:val="%6."/>
+      <w:lvlJc w:val="right"/>
+      <w:pPr>
+        <w:ind w:left="4320" w:hanging="180"/>
+      </w:pPr>
+    </w:lvl>
+    <w:lvl w:ilvl="6" w:tplc="0416000F" w:tentative="1">
+      <w:start w:val="1"/>
+      <w:numFmt w:val="decimal"/>
+      <w:lvlText w:val="%7."/>
+      <w:lvlJc w:val="left"/>
+      <w:pPr>
+        <w:ind w:left="5040" w:hanging="360"/>
+      </w:pPr>
+    </w:lvl>
+    <w:lvl w:ilvl="7" w:tplc="04160019" w:tentative="1">
+      <w:start w:val="1"/>
+      <w:numFmt w:val="lowerLetter"/>
+      <w:lvlText w:val="%8."/>
+      <w:lvlJc w:val="left"/>
+      <w:pPr>
+        <w:ind w:left="5760" w:hanging="360"/>
+      </w:pPr>
+    </w:lvl>
+    <w:lvl w:ilvl="8" w:tplc="0416001B" w:tentative="1">
+      <w:start w:val="1"/>
+      <w:numFmt w:val="lowerRoman"/>
+      <w:lvlText w:val="%9."/>
+      <w:lvlJc w:val="right"/>
+      <w:pPr>
+        <w:ind w:left="6480" w:hanging="180"/>
+      </w:pPr>
+    </w:lvl>
+  </w:abstractNum>
+  <w:abstractNum w:abstractNumId="2">
     <w:nsid w:val="58975697"/>
     <w:multiLevelType w:val="multilevel"/>
     <w:tmpl w:val="368288DE"/>
@@ -1417,6 +2184,9 @@
     <w:abstractNumId w:val="0"/>
   </w:num>
   <w:num w:numId="2">
+    <w:abstractNumId w:val="2"/>
+  </w:num>
+  <w:num w:numId="3">
     <w:abstractNumId w:val="1"/>
   </w:num>
 </w:numbering>
@@ -1682,6 +2452,36 @@
       <w:contextualSpacing/>
     </w:pPr>
   </w:style>
+  <w:style w:type="paragraph" w:styleId="Textodebalo">
+    <w:name w:val="Balloon Text"/>
+    <w:basedOn w:val="Normal"/>
+    <w:link w:val="TextodebaloChar"/>
+    <w:uiPriority w:val="99"/>
+    <w:semiHidden/>
+    <w:unhideWhenUsed/>
+    <w:rsid w:val="00756542"/>
+    <w:pPr>
+      <w:spacing w:after="0" w:line="240" w:lineRule="auto"/>
+    </w:pPr>
+    <w:rPr>
+      <w:rFonts w:ascii="Tahoma" w:hAnsi="Tahoma" w:cs="Tahoma"/>
+      <w:sz w:val="16"/>
+      <w:szCs w:val="16"/>
+    </w:rPr>
+  </w:style>
+  <w:style w:type="character" w:customStyle="1" w:styleId="TextodebaloChar">
+    <w:name w:val="Texto de balão Char"/>
+    <w:basedOn w:val="Fontepargpadro"/>
+    <w:link w:val="Textodebalo"/>
+    <w:uiPriority w:val="99"/>
+    <w:semiHidden/>
+    <w:rsid w:val="00756542"/>
+    <w:rPr>
+      <w:rFonts w:ascii="Tahoma" w:hAnsi="Tahoma" w:cs="Tahoma"/>
+      <w:sz w:val="16"/>
+      <w:szCs w:val="16"/>
+    </w:rPr>
+  </w:style>
 </w:styles>
 </file>
 
@@ -1944,6 +2744,36 @@
       <w:ind w:left="720"/>
       <w:contextualSpacing/>
     </w:pPr>
+  </w:style>
+  <w:style w:type="paragraph" w:styleId="Textodebalo">
+    <w:name w:val="Balloon Text"/>
+    <w:basedOn w:val="Normal"/>
+    <w:link w:val="TextodebaloChar"/>
+    <w:uiPriority w:val="99"/>
+    <w:semiHidden/>
+    <w:unhideWhenUsed/>
+    <w:rsid w:val="00756542"/>
+    <w:pPr>
+      <w:spacing w:after="0" w:line="240" w:lineRule="auto"/>
+    </w:pPr>
+    <w:rPr>
+      <w:rFonts w:ascii="Tahoma" w:hAnsi="Tahoma" w:cs="Tahoma"/>
+      <w:sz w:val="16"/>
+      <w:szCs w:val="16"/>
+    </w:rPr>
+  </w:style>
+  <w:style w:type="character" w:customStyle="1" w:styleId="TextodebaloChar">
+    <w:name w:val="Texto de balão Char"/>
+    <w:basedOn w:val="Fontepargpadro"/>
+    <w:link w:val="Textodebalo"/>
+    <w:uiPriority w:val="99"/>
+    <w:semiHidden/>
+    <w:rsid w:val="00756542"/>
+    <w:rPr>
+      <w:rFonts w:ascii="Tahoma" w:hAnsi="Tahoma" w:cs="Tahoma"/>
+      <w:sz w:val="16"/>
+      <w:szCs w:val="16"/>
+    </w:rPr>
   </w:style>
 </w:styles>
 </file>
